--- a/3_Staj Defteri Haftal�k �al��ma �izelgesi-65236395-7b2a-45d9-97b2-6eb88ba5e4f8 (1).docx
+++ b/3_Staj Defteri Haftal�k �al��ma �izelgesi-65236395-7b2a-45d9-97b2-6eb88ba5e4f8 (1).docx
@@ -1,6 +1,6 @@
 
 <file path=word/document.xml><?xml version="1.0" encoding="utf-8"?>
-<w:document xmlns:wpc="http://schemas.microsoft.com/office/word/2010/wordprocessingCanvas" xmlns:cx="http://schemas.microsoft.com/office/drawing/2014/chartex" xmlns:cx1="http://schemas.microsoft.com/office/drawing/2015/9/8/chartex" xmlns:cx2="http://schemas.microsoft.com/office/drawing/2015/10/21/chartex" xmlns:cx3="http://schemas.microsoft.com/office/drawing/2016/5/9/chartex" xmlns:cx4="http://schemas.microsoft.com/office/drawing/2016/5/10/chartex" xmlns:cx5="http://schemas.microsoft.com/office/drawing/2016/5/11/chartex" xmlns:cx6="http://schemas.microsoft.com/office/drawing/2016/5/12/chartex" xmlns:cx7="http://schemas.microsoft.com/office/drawing/2016/5/13/chartex" xmlns:cx8="http://schemas.microsoft.com/office/drawing/2016/5/14/chartex" xmlns:mc="http://schemas.openxmlformats.org/markup-compatibility/2006" xmlns:aink="http://schemas.microsoft.com/office/drawing/2016/ink" xmlns:am3d="http://schemas.microsoft.com/office/drawing/2017/model3d" xmlns:o="urn:schemas-microsoft-com:office:office" xmlns:oel="http://schemas.microsoft.com/office/2019/extlst" xmlns:r="http://schemas.openxmlformats.org/officeDocument/2006/relationships" xmlns:m="http://schemas.openxmlformats.org/officeDocument/2006/math" xmlns:v="urn:schemas-microsoft-com:vml" xmlns:wp14="http://schemas.microsoft.com/office/word/2010/wordprocessingDrawing" xmlns:wp="http://schemas.openxmlformats.org/drawingml/2006/wordprocessingDrawing" xmlns:w10="urn:schemas-microsoft-com:office:word" xmlns:w="http://schemas.openxmlformats.org/wordprocessingml/2006/main" xmlns:w14="http://schemas.microsoft.com/office/word/2010/wordml" xmlns:w15="http://schemas.microsoft.com/office/word/2012/wordml" xmlns:w16cex="http://schemas.microsoft.com/office/word/2018/wordml/cex" xmlns:w16cid="http://schemas.microsoft.com/office/word/2016/wordml/cid" xmlns:w16="http://schemas.microsoft.com/office/word/2018/wordml" xmlns:w16du="http://schemas.microsoft.com/office/word/2023/wordml/word16du" xmlns:w16sdtdh="http://schemas.microsoft.com/office/word/2020/wordml/sdtdatahash" xmlns:w16se="http://schemas.microsoft.com/office/word/2015/wordml/symex" xmlns:wpg="http://schemas.microsoft.com/office/word/2010/wordprocessingGroup" xmlns:wpi="http://schemas.microsoft.com/office/word/2010/wordprocessingInk" xmlns:wne="http://schemas.microsoft.com/office/word/2006/wordml" xmlns:wps="http://schemas.microsoft.com/office/word/2010/wordprocessingShape" mc:Ignorable="w14 w15 w16se w16cid w16 w16cex w16sdtdh wp14">
+<w:document xmlns:wpc="http://schemas.microsoft.com/office/word/2010/wordprocessingCanvas" xmlns:cx="http://schemas.microsoft.com/office/drawing/2014/chartex" xmlns:mc="http://schemas.openxmlformats.org/markup-compatibility/2006" xmlns:o="urn:schemas-microsoft-com:office:office" xmlns:r="http://schemas.openxmlformats.org/officeDocument/2006/relationships" xmlns:m="http://schemas.openxmlformats.org/officeDocument/2006/math" xmlns:v="urn:schemas-microsoft-com:vml" xmlns:wp14="http://schemas.microsoft.com/office/word/2010/wordprocessingDrawing" xmlns:wp="http://schemas.openxmlformats.org/drawingml/2006/wordprocessingDrawing" xmlns:w10="urn:schemas-microsoft-com:office:word" xmlns:w="http://schemas.openxmlformats.org/wordprocessingml/2006/main" xmlns:w14="http://schemas.microsoft.com/office/word/2010/wordml" xmlns:w15="http://schemas.microsoft.com/office/word/2012/wordml" xmlns:w16se="http://schemas.microsoft.com/office/word/2015/wordml/symex" xmlns:wpg="http://schemas.microsoft.com/office/word/2010/wordprocessingGroup" xmlns:wpi="http://schemas.microsoft.com/office/word/2010/wordprocessingInk" xmlns:wne="http://schemas.microsoft.com/office/word/2006/wordml" xmlns:wps="http://schemas.microsoft.com/office/word/2010/wordprocessingShape" mc:Ignorable="w14 w15 w16se wp14">
   <w:body>
     <w:tbl>
       <w:tblPr>
@@ -78,7 +78,18 @@
                 <w:szCs w:val="22"/>
                 <w:lang w:val="tr-TR"/>
               </w:rPr>
-              <w:t xml:space="preserve"> / 2023 Tarihinden  </w:t>
+              <w:t xml:space="preserve"> / 2023 </w:t>
+            </w:r>
+            <w:proofErr w:type="gramStart"/>
+            <w:r>
+              <w:rPr>
+                <w:rFonts w:ascii="Times New Roman" w:hAnsi="Times New Roman"/>
+                <w:i/>
+                <w:sz w:val="22"/>
+                <w:szCs w:val="22"/>
+                <w:lang w:val="tr-TR"/>
+              </w:rPr>
+              <w:t xml:space="preserve">Tarihinden  </w:t>
             </w:r>
             <w:r>
               <w:rPr>
@@ -90,6 +101,7 @@
               </w:rPr>
               <w:t>18</w:t>
             </w:r>
+            <w:proofErr w:type="gramEnd"/>
             <w:r>
               <w:rPr>
                 <w:rFonts w:ascii="Times New Roman" w:hAnsi="Times New Roman"/>
@@ -118,7 +130,17 @@
                 <w:szCs w:val="22"/>
                 <w:lang w:val="tr-TR"/>
               </w:rPr>
-              <w:t>/ 2023  Tarihine Kadar Bir Haftalık Çalışma</w:t>
+              <w:t xml:space="preserve">/ 2023  Tarihine Kadar </w:t>
+            </w:r>
+            <w:r>
+              <w:rPr>
+                <w:rFonts w:ascii="Times New Roman" w:hAnsi="Times New Roman"/>
+                <w:i/>
+                <w:sz w:val="22"/>
+                <w:szCs w:val="22"/>
+                <w:lang w:val="tr-TR"/>
+              </w:rPr>
+              <w:t>Çalışma</w:t>
             </w:r>
           </w:p>
         </w:tc>
@@ -174,6 +196,7 @@
                 <w:lang w:val="tr-TR"/>
               </w:rPr>
             </w:pPr>
+            <w:proofErr w:type="spellStart"/>
             <w:r>
               <w:rPr>
                 <w:rFonts w:ascii="Times New Roman" w:hAnsi="Times New Roman"/>
@@ -185,6 +208,7 @@
               </w:rPr>
               <w:t>Day</w:t>
             </w:r>
+            <w:proofErr w:type="spellEnd"/>
           </w:p>
         </w:tc>
         <w:tc>
@@ -259,6 +283,7 @@
                 <w:lang w:val="tr-TR"/>
               </w:rPr>
             </w:pPr>
+            <w:proofErr w:type="spellStart"/>
             <w:r>
               <w:rPr>
                 <w:rFonts w:ascii="Times New Roman" w:hAnsi="Times New Roman"/>
@@ -270,6 +295,7 @@
               </w:rPr>
               <w:t>Page</w:t>
             </w:r>
+            <w:proofErr w:type="spellEnd"/>
           </w:p>
         </w:tc>
       </w:tr>
@@ -319,6 +345,7 @@
                 <w:lang w:val="tr-TR"/>
               </w:rPr>
             </w:pPr>
+            <w:proofErr w:type="spellStart"/>
             <w:r>
               <w:rPr>
                 <w:rFonts w:ascii="Times New Roman" w:hAnsi="Times New Roman"/>
@@ -329,6 +356,7 @@
               </w:rPr>
               <w:t>Thursday</w:t>
             </w:r>
+            <w:proofErr w:type="spellEnd"/>
           </w:p>
         </w:tc>
         <w:tc>
@@ -352,6 +380,46 @@
                 <w:lang w:val="tr-TR"/>
               </w:rPr>
             </w:pPr>
+            <w:proofErr w:type="spellStart"/>
+            <w:r>
+              <w:rPr>
+                <w:rFonts w:ascii="Times New Roman" w:hAnsi="Times New Roman"/>
+                <w:sz w:val="22"/>
+                <w:szCs w:val="22"/>
+                <w:lang w:val="tr-TR"/>
+              </w:rPr>
+              <w:t>Android</w:t>
+            </w:r>
+            <w:proofErr w:type="spellEnd"/>
+            <w:r>
+              <w:rPr>
+                <w:rFonts w:ascii="Times New Roman" w:hAnsi="Times New Roman"/>
+                <w:sz w:val="22"/>
+                <w:szCs w:val="22"/>
+                <w:lang w:val="tr-TR"/>
+              </w:rPr>
+              <w:t xml:space="preserve"> uygulama yapımında kullanılabilecek </w:t>
+            </w:r>
+            <w:proofErr w:type="spellStart"/>
+            <w:r>
+              <w:rPr>
+                <w:rFonts w:ascii="Times New Roman" w:hAnsi="Times New Roman"/>
+                <w:sz w:val="22"/>
+                <w:szCs w:val="22"/>
+                <w:lang w:val="tr-TR"/>
+              </w:rPr>
+              <w:t>veritabanı</w:t>
+            </w:r>
+            <w:proofErr w:type="spellEnd"/>
+            <w:r>
+              <w:rPr>
+                <w:rFonts w:ascii="Times New Roman" w:hAnsi="Times New Roman"/>
+                <w:sz w:val="22"/>
+                <w:szCs w:val="22"/>
+                <w:lang w:val="tr-TR"/>
+              </w:rPr>
+              <w:t xml:space="preserve"> araştırması</w:t>
+            </w:r>
           </w:p>
         </w:tc>
         <w:tc>
@@ -376,6 +444,15 @@
                 <w:lang w:val="tr-TR"/>
               </w:rPr>
             </w:pPr>
+            <w:r>
+              <w:rPr>
+                <w:rFonts w:ascii="Times New Roman" w:hAnsi="Times New Roman"/>
+                <w:sz w:val="22"/>
+                <w:szCs w:val="22"/>
+                <w:lang w:val="tr-TR"/>
+              </w:rPr>
+              <w:t>6</w:t>
+            </w:r>
           </w:p>
         </w:tc>
       </w:tr>
@@ -425,6 +502,7 @@
                 <w:lang w:val="tr-TR"/>
               </w:rPr>
             </w:pPr>
+            <w:proofErr w:type="spellStart"/>
             <w:r>
               <w:rPr>
                 <w:rFonts w:ascii="Times New Roman" w:hAnsi="Times New Roman"/>
@@ -435,6 +513,7 @@
               </w:rPr>
               <w:t>Friday</w:t>
             </w:r>
+            <w:proofErr w:type="spellEnd"/>
           </w:p>
         </w:tc>
         <w:tc>
@@ -458,6 +537,55 @@
                 <w:lang w:val="tr-TR"/>
               </w:rPr>
             </w:pPr>
+            <w:r>
+              <w:rPr>
+                <w:rFonts w:ascii="Times New Roman" w:hAnsi="Times New Roman"/>
+                <w:sz w:val="22"/>
+                <w:szCs w:val="22"/>
+                <w:lang w:val="tr-TR"/>
+              </w:rPr>
+              <w:t xml:space="preserve">Projede kullanılmasına karar verilen </w:t>
+            </w:r>
+            <w:proofErr w:type="spellStart"/>
+            <w:r>
+              <w:rPr>
+                <w:rFonts w:ascii="Times New Roman" w:hAnsi="Times New Roman"/>
+                <w:sz w:val="22"/>
+                <w:szCs w:val="22"/>
+                <w:lang w:val="tr-TR"/>
+              </w:rPr>
+              <w:t>SQLite</w:t>
+            </w:r>
+            <w:proofErr w:type="spellEnd"/>
+            <w:r>
+              <w:rPr>
+                <w:rFonts w:ascii="Times New Roman" w:hAnsi="Times New Roman"/>
+                <w:sz w:val="22"/>
+                <w:szCs w:val="22"/>
+                <w:lang w:val="tr-TR"/>
+              </w:rPr>
+              <w:t xml:space="preserve"> </w:t>
+            </w:r>
+            <w:proofErr w:type="spellStart"/>
+            <w:r>
+              <w:rPr>
+                <w:rFonts w:ascii="Times New Roman" w:hAnsi="Times New Roman"/>
+                <w:sz w:val="22"/>
+                <w:szCs w:val="22"/>
+                <w:lang w:val="tr-TR"/>
+              </w:rPr>
+              <w:t>veritabanı</w:t>
+            </w:r>
+            <w:proofErr w:type="spellEnd"/>
+            <w:r>
+              <w:rPr>
+                <w:rFonts w:ascii="Times New Roman" w:hAnsi="Times New Roman"/>
+                <w:sz w:val="22"/>
+                <w:szCs w:val="22"/>
+                <w:lang w:val="tr-TR"/>
+              </w:rPr>
+              <w:t xml:space="preserve"> araştırması</w:t>
+            </w:r>
           </w:p>
         </w:tc>
         <w:tc>
@@ -482,6 +610,15 @@
                 <w:lang w:val="tr-TR"/>
               </w:rPr>
             </w:pPr>
+            <w:r>
+              <w:rPr>
+                <w:rFonts w:ascii="Times New Roman" w:hAnsi="Times New Roman"/>
+                <w:sz w:val="22"/>
+                <w:szCs w:val="22"/>
+                <w:lang w:val="tr-TR"/>
+              </w:rPr>
+              <w:t>7</w:t>
+            </w:r>
           </w:p>
         </w:tc>
       </w:tr>
@@ -530,6 +667,7 @@
                 <w:lang w:val="tr-TR"/>
               </w:rPr>
             </w:pPr>
+            <w:proofErr w:type="spellStart"/>
             <w:r>
               <w:rPr>
                 <w:rFonts w:ascii="Times New Roman" w:hAnsi="Times New Roman"/>
@@ -540,6 +678,7 @@
               </w:rPr>
               <w:t>Saturday</w:t>
             </w:r>
+            <w:proofErr w:type="spellEnd"/>
           </w:p>
         </w:tc>
         <w:tc>
@@ -563,6 +702,89 @@
                 <w:lang w:val="tr-TR"/>
               </w:rPr>
             </w:pPr>
+            <w:proofErr w:type="spellStart"/>
+            <w:r>
+              <w:rPr>
+                <w:rFonts w:ascii="Times New Roman" w:hAnsi="Times New Roman"/>
+                <w:sz w:val="22"/>
+                <w:szCs w:val="22"/>
+                <w:lang w:val="tr-TR"/>
+              </w:rPr>
+              <w:t>Kotlin</w:t>
+            </w:r>
+            <w:proofErr w:type="spellEnd"/>
+            <w:r>
+              <w:rPr>
+                <w:rFonts w:ascii="Times New Roman" w:hAnsi="Times New Roman"/>
+                <w:sz w:val="22"/>
+                <w:szCs w:val="22"/>
+              </w:rPr>
+              <w:t xml:space="preserve">’de </w:t>
+            </w:r>
+            <w:proofErr w:type="gramStart"/>
+            <w:r>
+              <w:rPr>
+                <w:rFonts w:ascii="Times New Roman" w:hAnsi="Times New Roman"/>
+                <w:sz w:val="22"/>
+                <w:szCs w:val="22"/>
+              </w:rPr>
+              <w:t xml:space="preserve">Room </w:t>
+            </w:r>
+            <w:proofErr w:type="spellStart"/>
+            <w:r>
+              <w:rPr>
+                <w:rFonts w:ascii="Times New Roman" w:hAnsi="Times New Roman"/>
+                <w:sz w:val="22"/>
+                <w:szCs w:val="22"/>
+              </w:rPr>
+              <w:t>kütüphanesi</w:t>
+            </w:r>
+            <w:proofErr w:type="spellEnd"/>
+            <w:proofErr w:type="gramEnd"/>
+            <w:r>
+              <w:rPr>
+                <w:rFonts w:ascii="Times New Roman" w:hAnsi="Times New Roman"/>
+                <w:sz w:val="22"/>
+                <w:szCs w:val="22"/>
+              </w:rPr>
+              <w:t xml:space="preserve"> </w:t>
+            </w:r>
+            <w:proofErr w:type="spellStart"/>
+            <w:r>
+              <w:rPr>
+                <w:rFonts w:ascii="Times New Roman" w:hAnsi="Times New Roman"/>
+                <w:sz w:val="22"/>
+                <w:szCs w:val="22"/>
+              </w:rPr>
+              <w:t>ile</w:t>
+            </w:r>
+            <w:proofErr w:type="spellEnd"/>
+            <w:r>
+              <w:rPr>
+                <w:rFonts w:ascii="Times New Roman" w:hAnsi="Times New Roman"/>
+                <w:sz w:val="22"/>
+                <w:szCs w:val="22"/>
+              </w:rPr>
+              <w:t xml:space="preserve"> SQLite </w:t>
+            </w:r>
+            <w:proofErr w:type="spellStart"/>
+            <w:r>
+              <w:rPr>
+                <w:rFonts w:ascii="Times New Roman" w:hAnsi="Times New Roman"/>
+                <w:sz w:val="22"/>
+                <w:szCs w:val="22"/>
+              </w:rPr>
+              <w:t>kullanımı</w:t>
+            </w:r>
+            <w:proofErr w:type="spellEnd"/>
+            <w:r>
+              <w:rPr>
+                <w:rFonts w:ascii="Times New Roman" w:hAnsi="Times New Roman"/>
+                <w:sz w:val="22"/>
+                <w:szCs w:val="22"/>
+              </w:rPr>
+              <w:t xml:space="preserve"> </w:t>
+            </w:r>
           </w:p>
         </w:tc>
         <w:tc>
@@ -587,6 +809,15 @@
                 <w:lang w:val="tr-TR"/>
               </w:rPr>
             </w:pPr>
+            <w:r>
+              <w:rPr>
+                <w:rFonts w:ascii="Times New Roman" w:hAnsi="Times New Roman"/>
+                <w:sz w:val="22"/>
+                <w:szCs w:val="22"/>
+                <w:lang w:val="tr-TR"/>
+              </w:rPr>
+              <w:t>8</w:t>
+            </w:r>
           </w:p>
         </w:tc>
       </w:tr>
@@ -670,7 +901,18 @@
                 <w:szCs w:val="22"/>
                 <w:lang w:val="tr-TR"/>
               </w:rPr>
-              <w:t xml:space="preserve"> / 2023 Tarihinden</w:t>
+              <w:t xml:space="preserve"> / 2023 </w:t>
+            </w:r>
+            <w:proofErr w:type="gramStart"/>
+            <w:r>
+              <w:rPr>
+                <w:rFonts w:ascii="Times New Roman" w:hAnsi="Times New Roman"/>
+                <w:i/>
+                <w:sz w:val="22"/>
+                <w:szCs w:val="22"/>
+                <w:lang w:val="tr-TR"/>
+              </w:rPr>
+              <w:t>Tarihinden</w:t>
             </w:r>
             <w:r>
               <w:rPr>
@@ -702,6 +944,7 @@
               </w:rPr>
               <w:t>25</w:t>
             </w:r>
+            <w:proofErr w:type="gramEnd"/>
             <w:r>
               <w:rPr>
                 <w:rFonts w:ascii="Times New Roman" w:hAnsi="Times New Roman"/>
@@ -730,7 +973,17 @@
                 <w:szCs w:val="22"/>
                 <w:lang w:val="tr-TR"/>
               </w:rPr>
-              <w:t>/ 2023  Tarihine Kadar Bir Haftalık Çalışma</w:t>
+              <w:t xml:space="preserve">/ 2023  Tarihine Kadar </w:t>
+            </w:r>
+            <w:r>
+              <w:rPr>
+                <w:rFonts w:ascii="Times New Roman" w:hAnsi="Times New Roman"/>
+                <w:i/>
+                <w:sz w:val="22"/>
+                <w:szCs w:val="22"/>
+                <w:lang w:val="tr-TR"/>
+              </w:rPr>
+              <w:t>Çalışma</w:t>
             </w:r>
           </w:p>
         </w:tc>
@@ -786,6 +1039,7 @@
                 <w:lang w:val="tr-TR"/>
               </w:rPr>
             </w:pPr>
+            <w:proofErr w:type="spellStart"/>
             <w:r>
               <w:rPr>
                 <w:rFonts w:ascii="Times New Roman" w:hAnsi="Times New Roman"/>
@@ -797,6 +1051,7 @@
               </w:rPr>
               <w:t>Day</w:t>
             </w:r>
+            <w:proofErr w:type="spellEnd"/>
           </w:p>
         </w:tc>
         <w:tc>
@@ -871,6 +1126,7 @@
                 <w:lang w:val="tr-TR"/>
               </w:rPr>
             </w:pPr>
+            <w:proofErr w:type="spellStart"/>
             <w:r>
               <w:rPr>
                 <w:rFonts w:ascii="Times New Roman" w:hAnsi="Times New Roman"/>
@@ -882,6 +1138,7 @@
               </w:rPr>
               <w:t>Page</w:t>
             </w:r>
+            <w:proofErr w:type="spellEnd"/>
           </w:p>
         </w:tc>
       </w:tr>
@@ -931,6 +1188,7 @@
                 <w:lang w:val="tr-TR"/>
               </w:rPr>
             </w:pPr>
+            <w:proofErr w:type="spellStart"/>
             <w:r>
               <w:rPr>
                 <w:rFonts w:ascii="Times New Roman" w:hAnsi="Times New Roman"/>
@@ -941,6 +1199,7 @@
               </w:rPr>
               <w:t>Thursday</w:t>
             </w:r>
+            <w:proofErr w:type="spellEnd"/>
           </w:p>
         </w:tc>
         <w:tc>
@@ -964,6 +1223,46 @@
                 <w:lang w:val="tr-TR"/>
               </w:rPr>
             </w:pPr>
+            <w:proofErr w:type="spellStart"/>
+            <w:r>
+              <w:rPr>
+                <w:rFonts w:ascii="Times New Roman" w:hAnsi="Times New Roman"/>
+                <w:sz w:val="22"/>
+                <w:szCs w:val="22"/>
+                <w:lang w:val="tr-TR"/>
+              </w:rPr>
+              <w:t>Android</w:t>
+            </w:r>
+            <w:proofErr w:type="spellEnd"/>
+            <w:r>
+              <w:rPr>
+                <w:rFonts w:ascii="Times New Roman" w:hAnsi="Times New Roman"/>
+                <w:sz w:val="22"/>
+                <w:szCs w:val="22"/>
+                <w:lang w:val="tr-TR"/>
+              </w:rPr>
+              <w:t xml:space="preserve"> </w:t>
+            </w:r>
+            <w:proofErr w:type="spellStart"/>
+            <w:r>
+              <w:rPr>
+                <w:rFonts w:ascii="Times New Roman" w:hAnsi="Times New Roman"/>
+                <w:sz w:val="22"/>
+                <w:szCs w:val="22"/>
+                <w:lang w:val="tr-TR"/>
+              </w:rPr>
+              <w:t>uygulamarda</w:t>
+            </w:r>
+            <w:proofErr w:type="spellEnd"/>
+            <w:r>
+              <w:rPr>
+                <w:rFonts w:ascii="Times New Roman" w:hAnsi="Times New Roman"/>
+                <w:sz w:val="22"/>
+                <w:szCs w:val="22"/>
+                <w:lang w:val="tr-TR"/>
+              </w:rPr>
+              <w:t xml:space="preserve"> asenkron yapı kullanımı</w:t>
+            </w:r>
           </w:p>
         </w:tc>
         <w:tc>
@@ -988,6 +1287,15 @@
                 <w:lang w:val="tr-TR"/>
               </w:rPr>
             </w:pPr>
+            <w:r>
+              <w:rPr>
+                <w:rFonts w:ascii="Times New Roman" w:hAnsi="Times New Roman"/>
+                <w:sz w:val="22"/>
+                <w:szCs w:val="22"/>
+                <w:lang w:val="tr-TR"/>
+              </w:rPr>
+              <w:t>9</w:t>
+            </w:r>
           </w:p>
         </w:tc>
       </w:tr>
@@ -1037,6 +1345,7 @@
                 <w:lang w:val="tr-TR"/>
               </w:rPr>
             </w:pPr>
+            <w:proofErr w:type="spellStart"/>
             <w:r>
               <w:rPr>
                 <w:rFonts w:ascii="Times New Roman" w:hAnsi="Times New Roman"/>
@@ -1047,6 +1356,7 @@
               </w:rPr>
               <w:t>Friday</w:t>
             </w:r>
+            <w:proofErr w:type="spellEnd"/>
           </w:p>
         </w:tc>
         <w:tc>
@@ -1070,6 +1380,26 @@
                 <w:lang w:val="tr-TR"/>
               </w:rPr>
             </w:pPr>
+            <w:proofErr w:type="spellStart"/>
+            <w:r>
+              <w:rPr>
+                <w:rFonts w:ascii="Times New Roman" w:hAnsi="Times New Roman"/>
+                <w:sz w:val="22"/>
+                <w:szCs w:val="22"/>
+                <w:lang w:val="tr-TR"/>
+              </w:rPr>
+              <w:t>Kotlin’de</w:t>
+            </w:r>
+            <w:proofErr w:type="spellEnd"/>
+            <w:r>
+              <w:rPr>
+                <w:rFonts w:ascii="Times New Roman" w:hAnsi="Times New Roman"/>
+                <w:sz w:val="22"/>
+                <w:szCs w:val="22"/>
+                <w:lang w:val="tr-TR"/>
+              </w:rPr>
+              <w:t xml:space="preserve"> asenkron blokların kullanımı </w:t>
+            </w:r>
           </w:p>
         </w:tc>
         <w:tc>
@@ -1094,6 +1424,15 @@
                 <w:lang w:val="tr-TR"/>
               </w:rPr>
             </w:pPr>
+            <w:r>
+              <w:rPr>
+                <w:rFonts w:ascii="Times New Roman" w:hAnsi="Times New Roman"/>
+                <w:sz w:val="22"/>
+                <w:szCs w:val="22"/>
+                <w:lang w:val="tr-TR"/>
+              </w:rPr>
+              <w:t>10</w:t>
+            </w:r>
           </w:p>
         </w:tc>
       </w:tr>
@@ -1142,6 +1481,7 @@
                 <w:lang w:val="tr-TR"/>
               </w:rPr>
             </w:pPr>
+            <w:proofErr w:type="spellStart"/>
             <w:r>
               <w:rPr>
                 <w:rFonts w:ascii="Times New Roman" w:hAnsi="Times New Roman"/>
@@ -1152,6 +1492,7 @@
               </w:rPr>
               <w:t>Saturday</w:t>
             </w:r>
+            <w:proofErr w:type="spellEnd"/>
           </w:p>
         </w:tc>
         <w:tc>
@@ -1175,6 +1516,35 @@
                 <w:lang w:val="tr-TR"/>
               </w:rPr>
             </w:pPr>
+            <w:proofErr w:type="spellStart"/>
+            <w:r>
+              <w:rPr>
+                <w:rFonts w:ascii="Times New Roman" w:hAnsi="Times New Roman"/>
+                <w:sz w:val="22"/>
+                <w:szCs w:val="22"/>
+                <w:lang w:val="tr-TR"/>
+              </w:rPr>
+              <w:t>Room</w:t>
+            </w:r>
+            <w:proofErr w:type="spellEnd"/>
+            <w:r>
+              <w:rPr>
+                <w:rFonts w:ascii="Times New Roman" w:hAnsi="Times New Roman"/>
+                <w:sz w:val="22"/>
+                <w:szCs w:val="22"/>
+                <w:lang w:val="tr-TR"/>
+              </w:rPr>
+              <w:t xml:space="preserve"> </w:t>
+            </w:r>
+            <w:r>
+              <w:rPr>
+                <w:rFonts w:ascii="Times New Roman" w:hAnsi="Times New Roman"/>
+                <w:sz w:val="22"/>
+                <w:szCs w:val="22"/>
+                <w:lang w:val="tr-TR"/>
+              </w:rPr>
+              <w:t>kütüphanesinde sorgu işlemleri için asenkron yapı kullanımı</w:t>
+            </w:r>
           </w:p>
         </w:tc>
         <w:tc>
@@ -1199,6 +1569,15 @@
                 <w:lang w:val="tr-TR"/>
               </w:rPr>
             </w:pPr>
+            <w:r>
+              <w:rPr>
+                <w:rFonts w:ascii="Times New Roman" w:hAnsi="Times New Roman"/>
+                <w:sz w:val="22"/>
+                <w:szCs w:val="22"/>
+                <w:lang w:val="tr-TR"/>
+              </w:rPr>
+              <w:t>11</w:t>
+            </w:r>
           </w:p>
         </w:tc>
       </w:tr>
@@ -1283,7 +1662,18 @@
                 <w:szCs w:val="22"/>
                 <w:lang w:val="tr-TR"/>
               </w:rPr>
-              <w:t xml:space="preserve"> / 2023 Tarihinden  </w:t>
+              <w:t xml:space="preserve"> / 2023 </w:t>
+            </w:r>
+            <w:proofErr w:type="gramStart"/>
+            <w:r>
+              <w:rPr>
+                <w:rFonts w:ascii="Times New Roman" w:hAnsi="Times New Roman"/>
+                <w:i/>
+                <w:sz w:val="22"/>
+                <w:szCs w:val="22"/>
+                <w:lang w:val="tr-TR"/>
+              </w:rPr>
+              <w:t xml:space="preserve">Tarihinden  </w:t>
             </w:r>
             <w:r>
               <w:rPr>
@@ -1295,6 +1685,7 @@
               </w:rPr>
               <w:t>01</w:t>
             </w:r>
+            <w:proofErr w:type="gramEnd"/>
             <w:r>
               <w:rPr>
                 <w:rFonts w:ascii="Times New Roman" w:hAnsi="Times New Roman"/>
@@ -1313,27 +1704,27 @@
                 <w:szCs w:val="22"/>
                 <w:lang w:val="tr-TR"/>
               </w:rPr>
-              <w:t>4</w:t>
-            </w:r>
-            <w:r>
-              <w:rPr>
-                <w:rFonts w:ascii="Times New Roman" w:hAnsi="Times New Roman"/>
-                <w:i/>
-                <w:sz w:val="22"/>
-                <w:szCs w:val="22"/>
-                <w:lang w:val="tr-TR"/>
-              </w:rPr>
-              <w:t xml:space="preserve"> </w:t>
-            </w:r>
-            <w:r>
-              <w:rPr>
-                <w:rFonts w:ascii="Times New Roman" w:hAnsi="Times New Roman"/>
-                <w:i/>
-                <w:sz w:val="22"/>
-                <w:szCs w:val="22"/>
-                <w:lang w:val="tr-TR"/>
-              </w:rPr>
-              <w:t>/ 2023  Tarihine Kadar Bir Haftalık Çalışma</w:t>
+              <w:t xml:space="preserve">4 </w:t>
+            </w:r>
+            <w:r>
+              <w:rPr>
+                <w:rFonts w:ascii="Times New Roman" w:hAnsi="Times New Roman"/>
+                <w:i/>
+                <w:sz w:val="22"/>
+                <w:szCs w:val="22"/>
+                <w:lang w:val="tr-TR"/>
+              </w:rPr>
+              <w:t xml:space="preserve">/ 2023  Tarihine Kadar </w:t>
+            </w:r>
+            <w:r>
+              <w:rPr>
+                <w:rFonts w:ascii="Times New Roman" w:hAnsi="Times New Roman"/>
+                <w:i/>
+                <w:sz w:val="22"/>
+                <w:szCs w:val="22"/>
+                <w:lang w:val="tr-TR"/>
+              </w:rPr>
+              <w:t>Çalışma</w:t>
             </w:r>
           </w:p>
         </w:tc>
@@ -1389,6 +1780,7 @@
                 <w:lang w:val="tr-TR"/>
               </w:rPr>
             </w:pPr>
+            <w:proofErr w:type="spellStart"/>
             <w:r>
               <w:rPr>
                 <w:rFonts w:ascii="Times New Roman" w:hAnsi="Times New Roman"/>
@@ -1400,6 +1792,7 @@
               </w:rPr>
               <w:t>Day</w:t>
             </w:r>
+            <w:proofErr w:type="spellEnd"/>
           </w:p>
         </w:tc>
         <w:tc>
@@ -1474,6 +1867,7 @@
                 <w:lang w:val="tr-TR"/>
               </w:rPr>
             </w:pPr>
+            <w:proofErr w:type="spellStart"/>
             <w:r>
               <w:rPr>
                 <w:rFonts w:ascii="Times New Roman" w:hAnsi="Times New Roman"/>
@@ -1485,6 +1879,7 @@
               </w:rPr>
               <w:t>Page</w:t>
             </w:r>
+            <w:proofErr w:type="spellEnd"/>
           </w:p>
         </w:tc>
       </w:tr>
@@ -1534,6 +1929,7 @@
                 <w:lang w:val="tr-TR"/>
               </w:rPr>
             </w:pPr>
+            <w:proofErr w:type="spellStart"/>
             <w:r>
               <w:rPr>
                 <w:rFonts w:ascii="Times New Roman" w:hAnsi="Times New Roman"/>
@@ -1544,6 +1940,7 @@
               </w:rPr>
               <w:t>Thursday</w:t>
             </w:r>
+            <w:proofErr w:type="spellEnd"/>
           </w:p>
         </w:tc>
         <w:tc>
@@ -1567,6 +1964,46 @@
                 <w:lang w:val="tr-TR"/>
               </w:rPr>
             </w:pPr>
+            <w:proofErr w:type="spellStart"/>
+            <w:r>
+              <w:rPr>
+                <w:rFonts w:ascii="Times New Roman" w:hAnsi="Times New Roman"/>
+                <w:sz w:val="22"/>
+                <w:szCs w:val="22"/>
+                <w:lang w:val="tr-TR"/>
+              </w:rPr>
+              <w:t>Json</w:t>
+            </w:r>
+            <w:proofErr w:type="spellEnd"/>
+            <w:r>
+              <w:rPr>
+                <w:rFonts w:ascii="Times New Roman" w:hAnsi="Times New Roman"/>
+                <w:sz w:val="22"/>
+                <w:szCs w:val="22"/>
+                <w:lang w:val="tr-TR"/>
+              </w:rPr>
+              <w:t xml:space="preserve"> dosyalarından veri okunarak varsayılan </w:t>
+            </w:r>
+            <w:proofErr w:type="spellStart"/>
+            <w:r>
+              <w:rPr>
+                <w:rFonts w:ascii="Times New Roman" w:hAnsi="Times New Roman"/>
+                <w:sz w:val="22"/>
+                <w:szCs w:val="22"/>
+                <w:lang w:val="tr-TR"/>
+              </w:rPr>
+              <w:t>veritabanının</w:t>
+            </w:r>
+            <w:proofErr w:type="spellEnd"/>
+            <w:r>
+              <w:rPr>
+                <w:rFonts w:ascii="Times New Roman" w:hAnsi="Times New Roman"/>
+                <w:sz w:val="22"/>
+                <w:szCs w:val="22"/>
+                <w:lang w:val="tr-TR"/>
+              </w:rPr>
+              <w:t xml:space="preserve"> oluşturulması</w:t>
+            </w:r>
           </w:p>
         </w:tc>
         <w:tc>
@@ -1591,6 +2028,15 @@
                 <w:lang w:val="tr-TR"/>
               </w:rPr>
             </w:pPr>
+            <w:r>
+              <w:rPr>
+                <w:rFonts w:ascii="Times New Roman" w:hAnsi="Times New Roman"/>
+                <w:sz w:val="22"/>
+                <w:szCs w:val="22"/>
+                <w:lang w:val="tr-TR"/>
+              </w:rPr>
+              <w:t>12</w:t>
+            </w:r>
           </w:p>
         </w:tc>
       </w:tr>
@@ -1640,6 +2086,7 @@
                 <w:lang w:val="tr-TR"/>
               </w:rPr>
             </w:pPr>
+            <w:proofErr w:type="spellStart"/>
             <w:r>
               <w:rPr>
                 <w:rFonts w:ascii="Times New Roman" w:hAnsi="Times New Roman"/>
@@ -1650,6 +2097,7 @@
               </w:rPr>
               <w:t>Friday</w:t>
             </w:r>
+            <w:proofErr w:type="spellEnd"/>
           </w:p>
         </w:tc>
         <w:tc>
@@ -1673,6 +2121,44 @@
                 <w:lang w:val="tr-TR"/>
               </w:rPr>
             </w:pPr>
+            <w:proofErr w:type="spellStart"/>
+            <w:r>
+              <w:rPr>
+                <w:rFonts w:ascii="Times New Roman" w:hAnsi="Times New Roman"/>
+                <w:sz w:val="22"/>
+                <w:szCs w:val="22"/>
+                <w:lang w:val="tr-TR"/>
+              </w:rPr>
+              <w:t>Android</w:t>
+            </w:r>
+            <w:proofErr w:type="spellEnd"/>
+            <w:r>
+              <w:rPr>
+                <w:rFonts w:ascii="Times New Roman" w:hAnsi="Times New Roman"/>
+                <w:sz w:val="22"/>
+                <w:szCs w:val="22"/>
+                <w:lang w:val="tr-TR"/>
+              </w:rPr>
+              <w:t xml:space="preserve"> uygulama yapımında kullanılabilecek harita seçeneklerinin araştır</w:t>
+            </w:r>
+            <w:r>
+              <w:rPr>
+                <w:rFonts w:ascii="Times New Roman" w:hAnsi="Times New Roman"/>
+                <w:sz w:val="22"/>
+                <w:szCs w:val="22"/>
+                <w:lang w:val="tr-TR"/>
+              </w:rPr>
+              <w:t>ıl</w:t>
+            </w:r>
+            <w:r>
+              <w:rPr>
+                <w:rFonts w:ascii="Times New Roman" w:hAnsi="Times New Roman"/>
+                <w:sz w:val="22"/>
+                <w:szCs w:val="22"/>
+                <w:lang w:val="tr-TR"/>
+              </w:rPr>
+              <w:t>ması</w:t>
+            </w:r>
           </w:p>
         </w:tc>
         <w:tc>
@@ -1697,6 +2183,15 @@
                 <w:lang w:val="tr-TR"/>
               </w:rPr>
             </w:pPr>
+            <w:r>
+              <w:rPr>
+                <w:rFonts w:ascii="Times New Roman" w:hAnsi="Times New Roman"/>
+                <w:sz w:val="22"/>
+                <w:szCs w:val="22"/>
+                <w:lang w:val="tr-TR"/>
+              </w:rPr>
+              <w:t>13</w:t>
+            </w:r>
           </w:p>
         </w:tc>
       </w:tr>
@@ -1745,6 +2240,7 @@
                 <w:lang w:val="tr-TR"/>
               </w:rPr>
             </w:pPr>
+            <w:proofErr w:type="spellStart"/>
             <w:r>
               <w:rPr>
                 <w:rFonts w:ascii="Times New Roman" w:hAnsi="Times New Roman"/>
@@ -1755,6 +2251,7 @@
               </w:rPr>
               <w:t>Saturday</w:t>
             </w:r>
+            <w:proofErr w:type="spellEnd"/>
           </w:p>
         </w:tc>
         <w:tc>
@@ -1778,6 +2275,32 @@
                 <w:lang w:val="tr-TR"/>
               </w:rPr>
             </w:pPr>
+            <w:r>
+              <w:rPr>
+                <w:rFonts w:ascii="Times New Roman" w:hAnsi="Times New Roman"/>
+                <w:sz w:val="22"/>
+                <w:szCs w:val="22"/>
+                <w:lang w:val="tr-TR"/>
+              </w:rPr>
+              <w:t>Projede kullanılmak üzere harita API araştırması</w:t>
+            </w:r>
+            <w:r>
+              <w:rPr>
+                <w:rFonts w:ascii="Times New Roman" w:hAnsi="Times New Roman"/>
+                <w:sz w:val="22"/>
+                <w:szCs w:val="22"/>
+              </w:rPr>
+              <w:t>,</w:t>
+            </w:r>
+            <w:r>
+              <w:rPr>
+                <w:rFonts w:ascii="Times New Roman" w:hAnsi="Times New Roman"/>
+                <w:sz w:val="22"/>
+                <w:szCs w:val="22"/>
+                <w:lang w:val="tr-TR"/>
+              </w:rPr>
+              <w:t xml:space="preserve"> seçeneklerin artı ve eksileriyle karşılaştırılması</w:t>
+            </w:r>
           </w:p>
         </w:tc>
         <w:tc>
@@ -1802,6 +2325,15 @@
                 <w:lang w:val="tr-TR"/>
               </w:rPr>
             </w:pPr>
+            <w:r>
+              <w:rPr>
+                <w:rFonts w:ascii="Times New Roman" w:hAnsi="Times New Roman"/>
+                <w:sz w:val="22"/>
+                <w:szCs w:val="22"/>
+                <w:lang w:val="tr-TR"/>
+              </w:rPr>
+              <w:t>14</w:t>
+            </w:r>
           </w:p>
         </w:tc>
       </w:tr>
@@ -1864,17 +2396,7 @@
                 <w:szCs w:val="22"/>
                 <w:lang w:val="tr-TR"/>
               </w:rPr>
-              <w:t>0</w:t>
-            </w:r>
-            <w:r>
-              <w:rPr>
-                <w:rFonts w:ascii="Times New Roman" w:hAnsi="Times New Roman"/>
-                <w:i/>
-                <w:sz w:val="22"/>
-                <w:szCs w:val="22"/>
-                <w:lang w:val="tr-TR"/>
-              </w:rPr>
-              <w:t>6</w:t>
+              <w:t>06</w:t>
             </w:r>
             <w:r>
               <w:rPr>
@@ -1904,27 +2426,39 @@
                 <w:szCs w:val="22"/>
                 <w:lang w:val="tr-TR"/>
               </w:rPr>
-              <w:t xml:space="preserve">/ 2023  Tarihinden  </w:t>
-            </w:r>
-            <w:r>
-              <w:rPr>
-                <w:rFonts w:ascii="Times New Roman" w:hAnsi="Times New Roman"/>
-                <w:i/>
-                <w:sz w:val="22"/>
-                <w:szCs w:val="22"/>
-                <w:lang w:val="tr-TR"/>
-              </w:rPr>
-              <w:t>0</w:t>
-            </w:r>
-            <w:r>
-              <w:rPr>
-                <w:rFonts w:ascii="Times New Roman" w:hAnsi="Times New Roman"/>
-                <w:i/>
-                <w:sz w:val="22"/>
-                <w:szCs w:val="22"/>
-                <w:lang w:val="tr-TR"/>
-              </w:rPr>
-              <w:t>8</w:t>
+              <w:t xml:space="preserve">/ </w:t>
+            </w:r>
+            <w:proofErr w:type="gramStart"/>
+            <w:r>
+              <w:rPr>
+                <w:rFonts w:ascii="Times New Roman" w:hAnsi="Times New Roman"/>
+                <w:i/>
+                <w:sz w:val="22"/>
+                <w:szCs w:val="22"/>
+                <w:lang w:val="tr-TR"/>
+              </w:rPr>
+              <w:t>2023  Tarihinden</w:t>
+            </w:r>
+            <w:proofErr w:type="gramEnd"/>
+            <w:r>
+              <w:rPr>
+                <w:rFonts w:ascii="Times New Roman" w:hAnsi="Times New Roman"/>
+                <w:i/>
+                <w:sz w:val="22"/>
+                <w:szCs w:val="22"/>
+                <w:lang w:val="tr-TR"/>
+              </w:rPr>
+              <w:t xml:space="preserve">  </w:t>
+            </w:r>
+            <w:r>
+              <w:rPr>
+                <w:rFonts w:ascii="Times New Roman" w:hAnsi="Times New Roman"/>
+                <w:i/>
+                <w:sz w:val="22"/>
+                <w:szCs w:val="22"/>
+                <w:lang w:val="tr-TR"/>
+              </w:rPr>
+              <w:t>08</w:t>
             </w:r>
             <w:r>
               <w:rPr>
@@ -1954,7 +2488,17 @@
                 <w:szCs w:val="22"/>
                 <w:lang w:val="tr-TR"/>
               </w:rPr>
-              <w:t>/ 2023  Tarihine Kadar Bir Haftalık Çalışma</w:t>
+              <w:t xml:space="preserve">/ 2023  Tarihine Kadar </w:t>
+            </w:r>
+            <w:r>
+              <w:rPr>
+                <w:rFonts w:ascii="Times New Roman" w:hAnsi="Times New Roman"/>
+                <w:i/>
+                <w:sz w:val="22"/>
+                <w:szCs w:val="22"/>
+                <w:lang w:val="tr-TR"/>
+              </w:rPr>
+              <w:t>Çalışma</w:t>
             </w:r>
           </w:p>
         </w:tc>
@@ -2010,6 +2554,7 @@
                 <w:lang w:val="tr-TR"/>
               </w:rPr>
             </w:pPr>
+            <w:proofErr w:type="spellStart"/>
             <w:r>
               <w:rPr>
                 <w:rFonts w:ascii="Times New Roman" w:hAnsi="Times New Roman"/>
@@ -2021,6 +2566,7 @@
               </w:rPr>
               <w:t>Day</w:t>
             </w:r>
+            <w:proofErr w:type="spellEnd"/>
           </w:p>
         </w:tc>
         <w:tc>
@@ -2095,6 +2641,7 @@
                 <w:lang w:val="tr-TR"/>
               </w:rPr>
             </w:pPr>
+            <w:proofErr w:type="spellStart"/>
             <w:r>
               <w:rPr>
                 <w:rFonts w:ascii="Times New Roman" w:hAnsi="Times New Roman"/>
@@ -2106,6 +2653,7 @@
               </w:rPr>
               <w:t>Page</w:t>
             </w:r>
+            <w:proofErr w:type="spellEnd"/>
           </w:p>
         </w:tc>
       </w:tr>
@@ -2155,6 +2703,7 @@
                 <w:lang w:val="tr-TR"/>
               </w:rPr>
             </w:pPr>
+            <w:proofErr w:type="spellStart"/>
             <w:r>
               <w:rPr>
                 <w:rFonts w:ascii="Times New Roman" w:hAnsi="Times New Roman"/>
@@ -2165,6 +2714,7 @@
               </w:rPr>
               <w:t>Thursday</w:t>
             </w:r>
+            <w:proofErr w:type="spellEnd"/>
           </w:p>
         </w:tc>
         <w:tc>
@@ -2188,6 +2738,66 @@
                 <w:lang w:val="tr-TR"/>
               </w:rPr>
             </w:pPr>
+            <w:proofErr w:type="spellStart"/>
+            <w:r>
+              <w:rPr>
+                <w:rFonts w:ascii="Times New Roman" w:hAnsi="Times New Roman"/>
+                <w:sz w:val="22"/>
+                <w:szCs w:val="22"/>
+                <w:lang w:val="tr-TR"/>
+              </w:rPr>
+              <w:t>Android</w:t>
+            </w:r>
+            <w:proofErr w:type="spellEnd"/>
+            <w:r>
+              <w:rPr>
+                <w:rFonts w:ascii="Times New Roman" w:hAnsi="Times New Roman"/>
+                <w:sz w:val="22"/>
+                <w:szCs w:val="22"/>
+                <w:lang w:val="tr-TR"/>
+              </w:rPr>
+              <w:t xml:space="preserve"> </w:t>
+            </w:r>
+            <w:proofErr w:type="spellStart"/>
+            <w:r>
+              <w:rPr>
+                <w:rFonts w:ascii="Times New Roman" w:hAnsi="Times New Roman"/>
+                <w:sz w:val="22"/>
+                <w:szCs w:val="22"/>
+                <w:lang w:val="tr-TR"/>
+              </w:rPr>
+              <w:t>Studio</w:t>
+            </w:r>
+            <w:proofErr w:type="spellEnd"/>
+            <w:r>
+              <w:rPr>
+                <w:rFonts w:ascii="Times New Roman" w:hAnsi="Times New Roman"/>
+                <w:sz w:val="22"/>
+                <w:szCs w:val="22"/>
+                <w:lang w:val="tr-TR"/>
+              </w:rPr>
+              <w:t xml:space="preserve"> için Google </w:t>
+            </w:r>
+            <w:proofErr w:type="spellStart"/>
+            <w:r>
+              <w:rPr>
+                <w:rFonts w:ascii="Times New Roman" w:hAnsi="Times New Roman"/>
+                <w:sz w:val="22"/>
+                <w:szCs w:val="22"/>
+                <w:lang w:val="tr-TR"/>
+              </w:rPr>
+              <w:t>Maps</w:t>
+            </w:r>
+            <w:proofErr w:type="spellEnd"/>
+            <w:r>
+              <w:rPr>
+                <w:rFonts w:ascii="Times New Roman" w:hAnsi="Times New Roman"/>
+                <w:sz w:val="22"/>
+                <w:szCs w:val="22"/>
+                <w:lang w:val="tr-TR"/>
+              </w:rPr>
+              <w:t xml:space="preserve"> SDK kurulumu ve projede kullanılacak API seçeneklerinin belirlenmesi</w:t>
+            </w:r>
           </w:p>
         </w:tc>
         <w:tc>
@@ -2212,6 +2822,15 @@
                 <w:lang w:val="tr-TR"/>
               </w:rPr>
             </w:pPr>
+            <w:r>
+              <w:rPr>
+                <w:rFonts w:ascii="Times New Roman" w:hAnsi="Times New Roman"/>
+                <w:sz w:val="22"/>
+                <w:szCs w:val="22"/>
+                <w:lang w:val="tr-TR"/>
+              </w:rPr>
+              <w:t>15</w:t>
+            </w:r>
           </w:p>
         </w:tc>
       </w:tr>
@@ -2261,6 +2880,7 @@
                 <w:lang w:val="tr-TR"/>
               </w:rPr>
             </w:pPr>
+            <w:proofErr w:type="spellStart"/>
             <w:r>
               <w:rPr>
                 <w:rFonts w:ascii="Times New Roman" w:hAnsi="Times New Roman"/>
@@ -2271,6 +2891,7 @@
               </w:rPr>
               <w:t>Friday</w:t>
             </w:r>
+            <w:proofErr w:type="spellEnd"/>
           </w:p>
         </w:tc>
         <w:tc>
@@ -2294,6 +2915,32 @@
                 <w:lang w:val="tr-TR"/>
               </w:rPr>
             </w:pPr>
+            <w:r>
+              <w:rPr>
+                <w:rFonts w:ascii="Times New Roman" w:hAnsi="Times New Roman"/>
+                <w:sz w:val="22"/>
+                <w:szCs w:val="22"/>
+                <w:lang w:val="tr-TR"/>
+              </w:rPr>
+              <w:t>Projede izlenecek yol adımlarının belirlenmesi</w:t>
+            </w:r>
+            <w:r>
+              <w:rPr>
+                <w:rFonts w:ascii="Times New Roman" w:hAnsi="Times New Roman"/>
+                <w:sz w:val="22"/>
+                <w:szCs w:val="22"/>
+              </w:rPr>
+              <w:t>,</w:t>
+            </w:r>
+            <w:r>
+              <w:rPr>
+                <w:rFonts w:ascii="Times New Roman" w:hAnsi="Times New Roman"/>
+                <w:sz w:val="22"/>
+                <w:szCs w:val="22"/>
+                <w:lang w:val="tr-TR"/>
+              </w:rPr>
+              <w:t xml:space="preserve"> gerekli kütüphanelerin kurulumu</w:t>
+            </w:r>
           </w:p>
         </w:tc>
         <w:tc>
@@ -2318,6 +2965,15 @@
                 <w:lang w:val="tr-TR"/>
               </w:rPr>
             </w:pPr>
+            <w:r>
+              <w:rPr>
+                <w:rFonts w:ascii="Times New Roman" w:hAnsi="Times New Roman"/>
+                <w:sz w:val="22"/>
+                <w:szCs w:val="22"/>
+                <w:lang w:val="tr-TR"/>
+              </w:rPr>
+              <w:t>16</w:t>
+            </w:r>
           </w:p>
         </w:tc>
       </w:tr>
@@ -2366,6 +3022,7 @@
                 <w:lang w:val="tr-TR"/>
               </w:rPr>
             </w:pPr>
+            <w:proofErr w:type="spellStart"/>
             <w:r>
               <w:rPr>
                 <w:rFonts w:ascii="Times New Roman" w:hAnsi="Times New Roman"/>
@@ -2376,6 +3033,7 @@
               </w:rPr>
               <w:t>Saturday</w:t>
             </w:r>
+            <w:proofErr w:type="spellEnd"/>
           </w:p>
         </w:tc>
         <w:tc>
@@ -2399,6 +3057,26 @@
                 <w:lang w:val="tr-TR"/>
               </w:rPr>
             </w:pPr>
+            <w:proofErr w:type="spellStart"/>
+            <w:r>
+              <w:rPr>
+                <w:rFonts w:ascii="Times New Roman" w:hAnsi="Times New Roman"/>
+                <w:sz w:val="22"/>
+                <w:szCs w:val="22"/>
+                <w:lang w:val="tr-TR"/>
+              </w:rPr>
+              <w:t>Kotlin</w:t>
+            </w:r>
+            <w:proofErr w:type="spellEnd"/>
+            <w:r>
+              <w:rPr>
+                <w:rFonts w:ascii="Times New Roman" w:hAnsi="Times New Roman"/>
+                <w:sz w:val="22"/>
+                <w:szCs w:val="22"/>
+                <w:lang w:val="tr-TR"/>
+              </w:rPr>
+              <w:t xml:space="preserve"> için MVVM mimarisinin araştırılıp projede uygulanması </w:t>
+            </w:r>
           </w:p>
         </w:tc>
         <w:tc>
@@ -2423,6 +3101,15 @@
                 <w:lang w:val="tr-TR"/>
               </w:rPr>
             </w:pPr>
+            <w:r>
+              <w:rPr>
+                <w:rFonts w:ascii="Times New Roman" w:hAnsi="Times New Roman"/>
+                <w:sz w:val="22"/>
+                <w:szCs w:val="22"/>
+                <w:lang w:val="tr-TR"/>
+              </w:rPr>
+              <w:t>17</w:t>
+            </w:r>
           </w:p>
         </w:tc>
       </w:tr>
@@ -2506,7 +3193,29 @@
                 <w:szCs w:val="22"/>
                 <w:lang w:val="tr-TR"/>
               </w:rPr>
-              <w:t xml:space="preserve">/ 2023  Tarihinden  </w:t>
+              <w:t xml:space="preserve">/ </w:t>
+            </w:r>
+            <w:proofErr w:type="gramStart"/>
+            <w:r>
+              <w:rPr>
+                <w:rFonts w:ascii="Times New Roman" w:hAnsi="Times New Roman"/>
+                <w:i/>
+                <w:sz w:val="22"/>
+                <w:szCs w:val="22"/>
+                <w:lang w:val="tr-TR"/>
+              </w:rPr>
+              <w:t>2023  Tarihinden</w:t>
+            </w:r>
+            <w:proofErr w:type="gramEnd"/>
+            <w:r>
+              <w:rPr>
+                <w:rFonts w:ascii="Times New Roman" w:hAnsi="Times New Roman"/>
+                <w:i/>
+                <w:sz w:val="22"/>
+                <w:szCs w:val="22"/>
+                <w:lang w:val="tr-TR"/>
+              </w:rPr>
+              <w:t xml:space="preserve">  </w:t>
             </w:r>
             <w:r>
               <w:rPr>
@@ -2546,7 +3255,17 @@
                 <w:szCs w:val="22"/>
                 <w:lang w:val="tr-TR"/>
               </w:rPr>
-              <w:t>/ 2023  Tarihine Kadar Bir Haftalık Çalışma</w:t>
+              <w:t xml:space="preserve">/ 2023  Tarihine Kadar </w:t>
+            </w:r>
+            <w:r>
+              <w:rPr>
+                <w:rFonts w:ascii="Times New Roman" w:hAnsi="Times New Roman"/>
+                <w:i/>
+                <w:sz w:val="22"/>
+                <w:szCs w:val="22"/>
+                <w:lang w:val="tr-TR"/>
+              </w:rPr>
+              <w:t>Çalışma</w:t>
             </w:r>
           </w:p>
         </w:tc>
@@ -2602,6 +3321,7 @@
                 <w:lang w:val="tr-TR"/>
               </w:rPr>
             </w:pPr>
+            <w:proofErr w:type="spellStart"/>
             <w:r>
               <w:rPr>
                 <w:rFonts w:ascii="Times New Roman" w:hAnsi="Times New Roman"/>
@@ -2613,6 +3333,7 @@
               </w:rPr>
               <w:t>Day</w:t>
             </w:r>
+            <w:proofErr w:type="spellEnd"/>
           </w:p>
         </w:tc>
         <w:tc>
@@ -2687,6 +3408,7 @@
                 <w:lang w:val="tr-TR"/>
               </w:rPr>
             </w:pPr>
+            <w:proofErr w:type="spellStart"/>
             <w:r>
               <w:rPr>
                 <w:rFonts w:ascii="Times New Roman" w:hAnsi="Times New Roman"/>
@@ -2698,6 +3420,7 @@
               </w:rPr>
               <w:t>Page</w:t>
             </w:r>
+            <w:proofErr w:type="spellEnd"/>
           </w:p>
         </w:tc>
       </w:tr>
@@ -2747,6 +3470,7 @@
                 <w:lang w:val="tr-TR"/>
               </w:rPr>
             </w:pPr>
+            <w:proofErr w:type="spellStart"/>
             <w:r>
               <w:rPr>
                 <w:rFonts w:ascii="Times New Roman" w:hAnsi="Times New Roman"/>
@@ -2757,6 +3481,7 @@
               </w:rPr>
               <w:t>Thursday</w:t>
             </w:r>
+            <w:proofErr w:type="spellEnd"/>
           </w:p>
         </w:tc>
         <w:tc>
@@ -2780,6 +3505,86 @@
                 <w:lang w:val="tr-TR"/>
               </w:rPr>
             </w:pPr>
+            <w:r>
+              <w:rPr>
+                <w:rFonts w:ascii="Times New Roman" w:hAnsi="Times New Roman"/>
+                <w:sz w:val="22"/>
+                <w:szCs w:val="22"/>
+                <w:lang w:val="tr-TR"/>
+              </w:rPr>
+              <w:t xml:space="preserve">Projede </w:t>
+            </w:r>
+            <w:proofErr w:type="spellStart"/>
+            <w:r>
+              <w:rPr>
+                <w:rFonts w:ascii="Times New Roman" w:hAnsi="Times New Roman"/>
+                <w:sz w:val="22"/>
+                <w:szCs w:val="22"/>
+                <w:lang w:val="tr-TR"/>
+              </w:rPr>
+              <w:t>Kotlin</w:t>
+            </w:r>
+            <w:proofErr w:type="spellEnd"/>
+            <w:r>
+              <w:rPr>
+                <w:rFonts w:ascii="Times New Roman" w:hAnsi="Times New Roman"/>
+                <w:sz w:val="22"/>
+                <w:szCs w:val="22"/>
+                <w:lang w:val="tr-TR"/>
+              </w:rPr>
+              <w:t xml:space="preserve"> dilinde </w:t>
+            </w:r>
+            <w:proofErr w:type="spellStart"/>
+            <w:proofErr w:type="gramStart"/>
+            <w:r>
+              <w:rPr>
+                <w:rFonts w:ascii="Times New Roman" w:hAnsi="Times New Roman"/>
+                <w:sz w:val="22"/>
+                <w:szCs w:val="22"/>
+                <w:lang w:val="tr-TR"/>
+              </w:rPr>
+              <w:t>Room</w:t>
+            </w:r>
+            <w:proofErr w:type="spellEnd"/>
+            <w:r>
+              <w:rPr>
+                <w:rFonts w:ascii="Times New Roman" w:hAnsi="Times New Roman"/>
+                <w:sz w:val="22"/>
+                <w:szCs w:val="22"/>
+                <w:lang w:val="tr-TR"/>
+              </w:rPr>
+              <w:t xml:space="preserve"> kütüphanesi</w:t>
+            </w:r>
+            <w:proofErr w:type="gramEnd"/>
+            <w:r>
+              <w:rPr>
+                <w:rFonts w:ascii="Times New Roman" w:hAnsi="Times New Roman"/>
+                <w:sz w:val="22"/>
+                <w:szCs w:val="22"/>
+                <w:lang w:val="tr-TR"/>
+              </w:rPr>
+              <w:t xml:space="preserve"> ile birlikte </w:t>
+            </w:r>
+            <w:proofErr w:type="spellStart"/>
+            <w:r>
+              <w:rPr>
+                <w:rFonts w:ascii="Times New Roman" w:hAnsi="Times New Roman"/>
+                <w:sz w:val="22"/>
+                <w:szCs w:val="22"/>
+                <w:lang w:val="tr-TR"/>
+              </w:rPr>
+              <w:t>veritabanının</w:t>
+            </w:r>
+            <w:proofErr w:type="spellEnd"/>
+            <w:r>
+              <w:rPr>
+                <w:rFonts w:ascii="Times New Roman" w:hAnsi="Times New Roman"/>
+                <w:sz w:val="22"/>
+                <w:szCs w:val="22"/>
+                <w:lang w:val="tr-TR"/>
+              </w:rPr>
+              <w:t xml:space="preserve"> oluşturulması </w:t>
+            </w:r>
           </w:p>
         </w:tc>
         <w:tc>
@@ -2804,6 +3609,15 @@
                 <w:lang w:val="tr-TR"/>
               </w:rPr>
             </w:pPr>
+            <w:r>
+              <w:rPr>
+                <w:rFonts w:ascii="Times New Roman" w:hAnsi="Times New Roman"/>
+                <w:sz w:val="22"/>
+                <w:szCs w:val="22"/>
+                <w:lang w:val="tr-TR"/>
+              </w:rPr>
+              <w:t>18</w:t>
+            </w:r>
           </w:p>
         </w:tc>
       </w:tr>
@@ -2853,6 +3667,7 @@
                 <w:lang w:val="tr-TR"/>
               </w:rPr>
             </w:pPr>
+            <w:proofErr w:type="spellStart"/>
             <w:r>
               <w:rPr>
                 <w:rFonts w:ascii="Times New Roman" w:hAnsi="Times New Roman"/>
@@ -2863,6 +3678,7 @@
               </w:rPr>
               <w:t>Friday</w:t>
             </w:r>
+            <w:proofErr w:type="spellEnd"/>
           </w:p>
         </w:tc>
         <w:tc>
@@ -2886,6 +3702,35 @@
                 <w:lang w:val="tr-TR"/>
               </w:rPr>
             </w:pPr>
+            <w:r>
+              <w:rPr>
+                <w:rFonts w:ascii="Times New Roman" w:hAnsi="Times New Roman"/>
+                <w:sz w:val="22"/>
+                <w:szCs w:val="22"/>
+                <w:lang w:val="tr-TR"/>
+              </w:rPr>
+              <w:t xml:space="preserve">Projede oluşturulan </w:t>
+            </w:r>
+            <w:proofErr w:type="spellStart"/>
+            <w:r>
+              <w:rPr>
+                <w:rFonts w:ascii="Times New Roman" w:hAnsi="Times New Roman"/>
+                <w:sz w:val="22"/>
+                <w:szCs w:val="22"/>
+                <w:lang w:val="tr-TR"/>
+              </w:rPr>
+              <w:t>veritabanı</w:t>
+            </w:r>
+            <w:proofErr w:type="spellEnd"/>
+            <w:r>
+              <w:rPr>
+                <w:rFonts w:ascii="Times New Roman" w:hAnsi="Times New Roman"/>
+                <w:sz w:val="22"/>
+                <w:szCs w:val="22"/>
+                <w:lang w:val="tr-TR"/>
+              </w:rPr>
+              <w:t xml:space="preserve"> için asenkron sorgu işlemleri </w:t>
+            </w:r>
           </w:p>
         </w:tc>
         <w:tc>
@@ -2910,6 +3755,15 @@
                 <w:lang w:val="tr-TR"/>
               </w:rPr>
             </w:pPr>
+            <w:r>
+              <w:rPr>
+                <w:rFonts w:ascii="Times New Roman" w:hAnsi="Times New Roman"/>
+                <w:sz w:val="22"/>
+                <w:szCs w:val="22"/>
+                <w:lang w:val="tr-TR"/>
+              </w:rPr>
+              <w:t>19</w:t>
+            </w:r>
           </w:p>
         </w:tc>
       </w:tr>
@@ -2958,6 +3812,7 @@
                 <w:lang w:val="tr-TR"/>
               </w:rPr>
             </w:pPr>
+            <w:proofErr w:type="spellStart"/>
             <w:r>
               <w:rPr>
                 <w:rFonts w:ascii="Times New Roman" w:hAnsi="Times New Roman"/>
@@ -2968,6 +3823,7 @@
               </w:rPr>
               <w:t>Saturday</w:t>
             </w:r>
+            <w:proofErr w:type="spellEnd"/>
           </w:p>
         </w:tc>
         <w:tc>
@@ -2991,6 +3847,55 @@
                 <w:lang w:val="tr-TR"/>
               </w:rPr>
             </w:pPr>
+            <w:r>
+              <w:rPr>
+                <w:rFonts w:ascii="Times New Roman" w:hAnsi="Times New Roman"/>
+                <w:sz w:val="22"/>
+                <w:szCs w:val="22"/>
+                <w:lang w:val="tr-TR"/>
+              </w:rPr>
+              <w:t xml:space="preserve">Proje için kullanıcı </w:t>
+            </w:r>
+            <w:proofErr w:type="spellStart"/>
+            <w:r>
+              <w:rPr>
+                <w:rFonts w:ascii="Times New Roman" w:hAnsi="Times New Roman"/>
+                <w:sz w:val="22"/>
+                <w:szCs w:val="22"/>
+                <w:lang w:val="tr-TR"/>
+              </w:rPr>
+              <w:t>arayüz</w:t>
+            </w:r>
+            <w:proofErr w:type="spellEnd"/>
+            <w:r>
+              <w:rPr>
+                <w:rFonts w:ascii="Times New Roman" w:hAnsi="Times New Roman"/>
+                <w:sz w:val="22"/>
+                <w:szCs w:val="22"/>
+                <w:lang w:val="tr-TR"/>
+              </w:rPr>
+              <w:t xml:space="preserve"> tasarımı, </w:t>
+            </w:r>
+            <w:proofErr w:type="spellStart"/>
+            <w:r>
+              <w:rPr>
+                <w:rFonts w:ascii="Times New Roman" w:hAnsi="Times New Roman"/>
+                <w:sz w:val="22"/>
+                <w:szCs w:val="22"/>
+                <w:lang w:val="tr-TR"/>
+              </w:rPr>
+              <w:t>veritabanındaki</w:t>
+            </w:r>
+            <w:proofErr w:type="spellEnd"/>
+            <w:r>
+              <w:rPr>
+                <w:rFonts w:ascii="Times New Roman" w:hAnsi="Times New Roman"/>
+                <w:sz w:val="22"/>
+                <w:szCs w:val="22"/>
+                <w:lang w:val="tr-TR"/>
+              </w:rPr>
+              <w:t xml:space="preserve"> verilerin kullanıcıya gösterilmesi </w:t>
+            </w:r>
           </w:p>
         </w:tc>
         <w:tc>
@@ -3015,6 +3920,15 @@
                 <w:lang w:val="tr-TR"/>
               </w:rPr>
             </w:pPr>
+            <w:r>
+              <w:rPr>
+                <w:rFonts w:ascii="Times New Roman" w:hAnsi="Times New Roman"/>
+                <w:sz w:val="22"/>
+                <w:szCs w:val="22"/>
+                <w:lang w:val="tr-TR"/>
+              </w:rPr>
+              <w:t>20</w:t>
+            </w:r>
           </w:p>
         </w:tc>
       </w:tr>
@@ -3139,7 +4053,7 @@
                 <w:szCs w:val="22"/>
                 <w:lang w:val="tr-TR"/>
               </w:rPr>
-              <w:t>Bir Haftalık Çalışma</w:t>
+              <w:t>Çalışma</w:t>
             </w:r>
           </w:p>
         </w:tc>
@@ -3195,6 +4109,7 @@
                 <w:lang w:val="tr-TR"/>
               </w:rPr>
             </w:pPr>
+            <w:proofErr w:type="spellStart"/>
             <w:r>
               <w:rPr>
                 <w:rFonts w:ascii="Times New Roman" w:hAnsi="Times New Roman"/>
@@ -3206,6 +4121,7 @@
               </w:rPr>
               <w:t>Day</w:t>
             </w:r>
+            <w:proofErr w:type="spellEnd"/>
           </w:p>
         </w:tc>
         <w:tc>
@@ -3280,6 +4196,7 @@
                 <w:lang w:val="tr-TR"/>
               </w:rPr>
             </w:pPr>
+            <w:proofErr w:type="spellStart"/>
             <w:r>
               <w:rPr>
                 <w:rFonts w:ascii="Times New Roman" w:hAnsi="Times New Roman"/>
@@ -3291,6 +4208,7 @@
               </w:rPr>
               <w:t>Page</w:t>
             </w:r>
+            <w:proofErr w:type="spellEnd"/>
           </w:p>
         </w:tc>
       </w:tr>
@@ -3339,6 +4257,7 @@
                 <w:lang w:val="tr-TR"/>
               </w:rPr>
             </w:pPr>
+            <w:proofErr w:type="spellStart"/>
             <w:r>
               <w:rPr>
                 <w:rFonts w:ascii="Times New Roman" w:hAnsi="Times New Roman"/>
@@ -3349,6 +4268,7 @@
               </w:rPr>
               <w:t>Saturday</w:t>
             </w:r>
+            <w:proofErr w:type="spellEnd"/>
           </w:p>
         </w:tc>
         <w:tc>
@@ -3372,6 +4292,35 @@
                 <w:lang w:val="tr-TR"/>
               </w:rPr>
             </w:pPr>
+            <w:r>
+              <w:rPr>
+                <w:rFonts w:ascii="Times New Roman" w:hAnsi="Times New Roman"/>
+                <w:sz w:val="22"/>
+                <w:szCs w:val="22"/>
+                <w:lang w:val="tr-TR"/>
+              </w:rPr>
+              <w:t xml:space="preserve">Proje için </w:t>
+            </w:r>
+            <w:proofErr w:type="spellStart"/>
+            <w:r>
+              <w:rPr>
+                <w:rFonts w:ascii="Times New Roman" w:hAnsi="Times New Roman"/>
+                <w:sz w:val="22"/>
+                <w:szCs w:val="22"/>
+                <w:lang w:val="tr-TR"/>
+              </w:rPr>
+              <w:t>Maps</w:t>
+            </w:r>
+            <w:proofErr w:type="spellEnd"/>
+            <w:r>
+              <w:rPr>
+                <w:rFonts w:ascii="Times New Roman" w:hAnsi="Times New Roman"/>
+                <w:sz w:val="22"/>
+                <w:szCs w:val="22"/>
+                <w:lang w:val="tr-TR"/>
+              </w:rPr>
+              <w:t xml:space="preserve"> SDK kurulumu, kullanılacak harita araçları araştırması </w:t>
+            </w:r>
           </w:p>
         </w:tc>
         <w:tc>
@@ -3396,6 +4345,15 @@
                 <w:lang w:val="tr-TR"/>
               </w:rPr>
             </w:pPr>
+            <w:r>
+              <w:rPr>
+                <w:rFonts w:ascii="Times New Roman" w:hAnsi="Times New Roman"/>
+                <w:sz w:val="22"/>
+                <w:szCs w:val="22"/>
+                <w:lang w:val="tr-TR"/>
+              </w:rPr>
+              <w:t>21</w:t>
+            </w:r>
           </w:p>
         </w:tc>
       </w:tr>
@@ -3483,27 +4441,28 @@
                 <w:szCs w:val="22"/>
                 <w:lang w:val="tr-TR"/>
               </w:rPr>
-              <w:t>0</w:t>
-            </w:r>
-            <w:r>
-              <w:rPr>
-                <w:rFonts w:ascii="Times New Roman" w:hAnsi="Times New Roman"/>
-                <w:i/>
-                <w:sz w:val="22"/>
-                <w:szCs w:val="22"/>
-                <w:lang w:val="tr-TR"/>
-              </w:rPr>
-              <w:t>5</w:t>
-            </w:r>
-            <w:r>
-              <w:rPr>
-                <w:rFonts w:ascii="Times New Roman" w:hAnsi="Times New Roman"/>
-                <w:i/>
-                <w:sz w:val="22"/>
-                <w:szCs w:val="22"/>
-                <w:lang w:val="tr-TR"/>
-              </w:rPr>
-              <w:t xml:space="preserve"> / 2023 Tarihinden  </w:t>
+              <w:t>05</w:t>
+            </w:r>
+            <w:r>
+              <w:rPr>
+                <w:rFonts w:ascii="Times New Roman" w:hAnsi="Times New Roman"/>
+                <w:i/>
+                <w:sz w:val="22"/>
+                <w:szCs w:val="22"/>
+                <w:lang w:val="tr-TR"/>
+              </w:rPr>
+              <w:t xml:space="preserve"> / 2023 </w:t>
+            </w:r>
+            <w:proofErr w:type="gramStart"/>
+            <w:r>
+              <w:rPr>
+                <w:rFonts w:ascii="Times New Roman" w:hAnsi="Times New Roman"/>
+                <w:i/>
+                <w:sz w:val="22"/>
+                <w:szCs w:val="22"/>
+                <w:lang w:val="tr-TR"/>
+              </w:rPr>
+              <w:t xml:space="preserve">Tarihinden  </w:t>
             </w:r>
             <w:r>
               <w:rPr>
@@ -3515,6 +4474,7 @@
               </w:rPr>
               <w:t>06</w:t>
             </w:r>
+            <w:proofErr w:type="gramEnd"/>
             <w:r>
               <w:rPr>
                 <w:rFonts w:ascii="Times New Roman" w:hAnsi="Times New Roman"/>
@@ -3533,27 +4493,17 @@
                 <w:szCs w:val="22"/>
                 <w:lang w:val="tr-TR"/>
               </w:rPr>
-              <w:t>5</w:t>
-            </w:r>
-            <w:r>
-              <w:rPr>
-                <w:rFonts w:ascii="Times New Roman" w:hAnsi="Times New Roman"/>
-                <w:i/>
-                <w:sz w:val="22"/>
-                <w:szCs w:val="22"/>
-                <w:lang w:val="tr-TR"/>
-              </w:rPr>
-              <w:t xml:space="preserve"> </w:t>
-            </w:r>
-            <w:r>
-              <w:rPr>
-                <w:rFonts w:ascii="Times New Roman" w:hAnsi="Times New Roman"/>
-                <w:i/>
-                <w:sz w:val="22"/>
-                <w:szCs w:val="22"/>
-                <w:lang w:val="tr-TR"/>
-              </w:rPr>
-              <w:t>/ 2023  Tarihine Kadar Bir Haftalık Çalışma</w:t>
+              <w:t xml:space="preserve">5 </w:t>
+            </w:r>
+            <w:r>
+              <w:rPr>
+                <w:rFonts w:ascii="Times New Roman" w:hAnsi="Times New Roman"/>
+                <w:i/>
+                <w:sz w:val="22"/>
+                <w:szCs w:val="22"/>
+                <w:lang w:val="tr-TR"/>
+              </w:rPr>
+              <w:t>/ 2023  Tarihine Kadar Çalışma</w:t>
             </w:r>
           </w:p>
         </w:tc>
@@ -3609,6 +4559,7 @@
                 <w:lang w:val="tr-TR"/>
               </w:rPr>
             </w:pPr>
+            <w:proofErr w:type="spellStart"/>
             <w:r>
               <w:rPr>
                 <w:rFonts w:ascii="Times New Roman" w:hAnsi="Times New Roman"/>
@@ -3620,6 +4571,7 @@
               </w:rPr>
               <w:t>Day</w:t>
             </w:r>
+            <w:proofErr w:type="spellEnd"/>
           </w:p>
         </w:tc>
         <w:tc>
@@ -3694,6 +4646,7 @@
                 <w:lang w:val="tr-TR"/>
               </w:rPr>
             </w:pPr>
+            <w:proofErr w:type="spellStart"/>
             <w:r>
               <w:rPr>
                 <w:rFonts w:ascii="Times New Roman" w:hAnsi="Times New Roman"/>
@@ -3705,6 +4658,7 @@
               </w:rPr>
               <w:t>Page</w:t>
             </w:r>
+            <w:proofErr w:type="spellEnd"/>
           </w:p>
         </w:tc>
       </w:tr>
@@ -3754,6 +4708,7 @@
                 <w:lang w:val="tr-TR"/>
               </w:rPr>
             </w:pPr>
+            <w:proofErr w:type="spellStart"/>
             <w:r>
               <w:rPr>
                 <w:rFonts w:ascii="Times New Roman" w:hAnsi="Times New Roman"/>
@@ -3764,6 +4719,7 @@
               </w:rPr>
               <w:t>Thursday</w:t>
             </w:r>
+            <w:proofErr w:type="spellEnd"/>
           </w:p>
         </w:tc>
         <w:tc>
@@ -3787,6 +4743,35 @@
                 <w:lang w:val="tr-TR"/>
               </w:rPr>
             </w:pPr>
+            <w:r>
+              <w:rPr>
+                <w:rFonts w:ascii="Times New Roman" w:hAnsi="Times New Roman"/>
+                <w:sz w:val="22"/>
+                <w:szCs w:val="22"/>
+                <w:lang w:val="tr-TR"/>
+              </w:rPr>
+              <w:t xml:space="preserve">Projede harita araçlarının </w:t>
+            </w:r>
+            <w:proofErr w:type="spellStart"/>
+            <w:r>
+              <w:rPr>
+                <w:rFonts w:ascii="Times New Roman" w:hAnsi="Times New Roman"/>
+                <w:sz w:val="22"/>
+                <w:szCs w:val="22"/>
+                <w:lang w:val="tr-TR"/>
+              </w:rPr>
+              <w:t>veritabanı</w:t>
+            </w:r>
+            <w:proofErr w:type="spellEnd"/>
+            <w:r>
+              <w:rPr>
+                <w:rFonts w:ascii="Times New Roman" w:hAnsi="Times New Roman"/>
+                <w:sz w:val="22"/>
+                <w:szCs w:val="22"/>
+                <w:lang w:val="tr-TR"/>
+              </w:rPr>
+              <w:t xml:space="preserve"> sorguları ile birlikte çalıştırılması </w:t>
+            </w:r>
           </w:p>
         </w:tc>
         <w:tc>
@@ -3811,6 +4796,15 @@
                 <w:lang w:val="tr-TR"/>
               </w:rPr>
             </w:pPr>
+            <w:r>
+              <w:rPr>
+                <w:rFonts w:ascii="Times New Roman" w:hAnsi="Times New Roman"/>
+                <w:sz w:val="22"/>
+                <w:szCs w:val="22"/>
+                <w:lang w:val="tr-TR"/>
+              </w:rPr>
+              <w:t>22</w:t>
+            </w:r>
           </w:p>
         </w:tc>
       </w:tr>
@@ -3860,6 +4854,7 @@
                 <w:lang w:val="tr-TR"/>
               </w:rPr>
             </w:pPr>
+            <w:proofErr w:type="spellStart"/>
             <w:r>
               <w:rPr>
                 <w:rFonts w:ascii="Times New Roman" w:hAnsi="Times New Roman"/>
@@ -3870,6 +4865,7 @@
               </w:rPr>
               <w:t>Friday</w:t>
             </w:r>
+            <w:proofErr w:type="spellEnd"/>
           </w:p>
         </w:tc>
         <w:tc>
@@ -3893,6 +4889,35 @@
                 <w:lang w:val="tr-TR"/>
               </w:rPr>
             </w:pPr>
+            <w:r>
+              <w:rPr>
+                <w:rFonts w:ascii="Times New Roman" w:hAnsi="Times New Roman"/>
+                <w:sz w:val="22"/>
+                <w:szCs w:val="22"/>
+                <w:lang w:val="tr-TR"/>
+              </w:rPr>
+              <w:t xml:space="preserve">Projede harita araçlarının </w:t>
+            </w:r>
+            <w:proofErr w:type="spellStart"/>
+            <w:r>
+              <w:rPr>
+                <w:rFonts w:ascii="Times New Roman" w:hAnsi="Times New Roman"/>
+                <w:sz w:val="22"/>
+                <w:szCs w:val="22"/>
+                <w:lang w:val="tr-TR"/>
+              </w:rPr>
+              <w:t>veritabanı</w:t>
+            </w:r>
+            <w:proofErr w:type="spellEnd"/>
+            <w:r>
+              <w:rPr>
+                <w:rFonts w:ascii="Times New Roman" w:hAnsi="Times New Roman"/>
+                <w:sz w:val="22"/>
+                <w:szCs w:val="22"/>
+                <w:lang w:val="tr-TR"/>
+              </w:rPr>
+              <w:t xml:space="preserve"> sorguları ile birlikte çalıştırılması  </w:t>
+            </w:r>
           </w:p>
         </w:tc>
         <w:tc>
@@ -3917,6 +4942,15 @@
                 <w:lang w:val="tr-TR"/>
               </w:rPr>
             </w:pPr>
+            <w:r>
+              <w:rPr>
+                <w:rFonts w:ascii="Times New Roman" w:hAnsi="Times New Roman"/>
+                <w:sz w:val="22"/>
+                <w:szCs w:val="22"/>
+                <w:lang w:val="tr-TR"/>
+              </w:rPr>
+              <w:t>23</w:t>
+            </w:r>
           </w:p>
         </w:tc>
       </w:tr>
@@ -3965,6 +4999,7 @@
                 <w:lang w:val="tr-TR"/>
               </w:rPr>
             </w:pPr>
+            <w:proofErr w:type="spellStart"/>
             <w:r>
               <w:rPr>
                 <w:rFonts w:ascii="Times New Roman" w:hAnsi="Times New Roman"/>
@@ -3975,6 +5010,7 @@
               </w:rPr>
               <w:t>Saturday</w:t>
             </w:r>
+            <w:proofErr w:type="spellEnd"/>
           </w:p>
         </w:tc>
         <w:tc>
@@ -3998,6 +5034,35 @@
                 <w:lang w:val="tr-TR"/>
               </w:rPr>
             </w:pPr>
+            <w:r>
+              <w:rPr>
+                <w:rFonts w:ascii="Times New Roman" w:hAnsi="Times New Roman"/>
+                <w:sz w:val="22"/>
+                <w:szCs w:val="22"/>
+                <w:lang w:val="tr-TR"/>
+              </w:rPr>
+              <w:t xml:space="preserve">Proje için kullanıcı </w:t>
+            </w:r>
+            <w:proofErr w:type="spellStart"/>
+            <w:r>
+              <w:rPr>
+                <w:rFonts w:ascii="Times New Roman" w:hAnsi="Times New Roman"/>
+                <w:sz w:val="22"/>
+                <w:szCs w:val="22"/>
+                <w:lang w:val="tr-TR"/>
+              </w:rPr>
+              <w:t>arayüz</w:t>
+            </w:r>
+            <w:proofErr w:type="spellEnd"/>
+            <w:r>
+              <w:rPr>
+                <w:rFonts w:ascii="Times New Roman" w:hAnsi="Times New Roman"/>
+                <w:sz w:val="22"/>
+                <w:szCs w:val="22"/>
+                <w:lang w:val="tr-TR"/>
+              </w:rPr>
+              <w:t xml:space="preserve"> tasarımı, mevcut kod üzerinde düzenlemelerle birlikte performans iyileştirmesi yapılması </w:t>
+            </w:r>
           </w:p>
         </w:tc>
         <w:tc>
@@ -4022,6 +5087,15 @@
                 <w:lang w:val="tr-TR"/>
               </w:rPr>
             </w:pPr>
+            <w:r>
+              <w:rPr>
+                <w:rFonts w:ascii="Times New Roman" w:hAnsi="Times New Roman"/>
+                <w:sz w:val="22"/>
+                <w:szCs w:val="22"/>
+                <w:lang w:val="tr-TR"/>
+              </w:rPr>
+              <w:t>24</w:t>
+            </w:r>
           </w:p>
         </w:tc>
       </w:tr>
@@ -4115,7 +5189,18 @@
                 <w:szCs w:val="22"/>
                 <w:lang w:val="tr-TR"/>
               </w:rPr>
-              <w:t xml:space="preserve"> / 2023 Tarihinden</w:t>
+              <w:t xml:space="preserve"> / 2023 </w:t>
+            </w:r>
+            <w:proofErr w:type="gramStart"/>
+            <w:r>
+              <w:rPr>
+                <w:rFonts w:ascii="Times New Roman" w:hAnsi="Times New Roman"/>
+                <w:i/>
+                <w:sz w:val="22"/>
+                <w:szCs w:val="22"/>
+                <w:lang w:val="tr-TR"/>
+              </w:rPr>
+              <w:t>Tarihinden</w:t>
             </w:r>
             <w:r>
               <w:rPr>
@@ -4147,6 +5232,7 @@
               </w:rPr>
               <w:t>13</w:t>
             </w:r>
+            <w:proofErr w:type="gramEnd"/>
             <w:r>
               <w:rPr>
                 <w:rFonts w:ascii="Times New Roman" w:hAnsi="Times New Roman"/>
@@ -4185,7 +5271,7 @@
                 <w:szCs w:val="22"/>
                 <w:lang w:val="tr-TR"/>
               </w:rPr>
-              <w:t>/ 2023  Tarihine Kadar Bir Haftalık Çalışma</w:t>
+              <w:t>/ 2023  Tarihine Kadar Çalışma</w:t>
             </w:r>
           </w:p>
         </w:tc>
@@ -4241,6 +5327,7 @@
                 <w:lang w:val="tr-TR"/>
               </w:rPr>
             </w:pPr>
+            <w:proofErr w:type="spellStart"/>
             <w:r>
               <w:rPr>
                 <w:rFonts w:ascii="Times New Roman" w:hAnsi="Times New Roman"/>
@@ -4252,6 +5339,7 @@
               </w:rPr>
               <w:t>Day</w:t>
             </w:r>
+            <w:proofErr w:type="spellEnd"/>
           </w:p>
         </w:tc>
         <w:tc>
@@ -4326,6 +5414,7 @@
                 <w:lang w:val="tr-TR"/>
               </w:rPr>
             </w:pPr>
+            <w:proofErr w:type="spellStart"/>
             <w:r>
               <w:rPr>
                 <w:rFonts w:ascii="Times New Roman" w:hAnsi="Times New Roman"/>
@@ -4337,6 +5426,7 @@
               </w:rPr>
               <w:t>Page</w:t>
             </w:r>
+            <w:proofErr w:type="spellEnd"/>
           </w:p>
         </w:tc>
       </w:tr>
@@ -4386,6 +5476,7 @@
                 <w:lang w:val="tr-TR"/>
               </w:rPr>
             </w:pPr>
+            <w:proofErr w:type="spellStart"/>
             <w:r>
               <w:rPr>
                 <w:rFonts w:ascii="Times New Roman" w:hAnsi="Times New Roman"/>
@@ -4396,6 +5487,7 @@
               </w:rPr>
               <w:t>Thursday</w:t>
             </w:r>
+            <w:proofErr w:type="spellEnd"/>
           </w:p>
         </w:tc>
         <w:tc>
@@ -4419,6 +5511,24 @@
                 <w:lang w:val="tr-TR"/>
               </w:rPr>
             </w:pPr>
+            <w:r>
+              <w:rPr>
+                <w:rFonts w:ascii="Times New Roman" w:hAnsi="Times New Roman"/>
+                <w:sz w:val="22"/>
+                <w:szCs w:val="22"/>
+                <w:lang w:val="tr-TR"/>
+              </w:rPr>
+              <w:t xml:space="preserve">Proje </w:t>
+            </w:r>
+            <w:r>
+              <w:rPr>
+                <w:rFonts w:ascii="Times New Roman" w:hAnsi="Times New Roman"/>
+                <w:sz w:val="22"/>
+                <w:szCs w:val="22"/>
+                <w:lang w:val="tr-TR"/>
+              </w:rPr>
+              <w:t>performans iyileştirmesi yapılması</w:t>
+            </w:r>
           </w:p>
         </w:tc>
         <w:tc>
@@ -4443,6 +5553,15 @@
                 <w:lang w:val="tr-TR"/>
               </w:rPr>
             </w:pPr>
+            <w:r>
+              <w:rPr>
+                <w:rFonts w:ascii="Times New Roman" w:hAnsi="Times New Roman"/>
+                <w:sz w:val="22"/>
+                <w:szCs w:val="22"/>
+                <w:lang w:val="tr-TR"/>
+              </w:rPr>
+              <w:t>25</w:t>
+            </w:r>
           </w:p>
         </w:tc>
       </w:tr>
@@ -4492,6 +5611,7 @@
                 <w:lang w:val="tr-TR"/>
               </w:rPr>
             </w:pPr>
+            <w:proofErr w:type="spellStart"/>
             <w:r>
               <w:rPr>
                 <w:rFonts w:ascii="Times New Roman" w:hAnsi="Times New Roman"/>
@@ -4502,6 +5622,7 @@
               </w:rPr>
               <w:t>Friday</w:t>
             </w:r>
+            <w:proofErr w:type="spellEnd"/>
           </w:p>
         </w:tc>
         <w:tc>
@@ -4525,6 +5646,15 @@
                 <w:lang w:val="tr-TR"/>
               </w:rPr>
             </w:pPr>
+            <w:r>
+              <w:rPr>
+                <w:rFonts w:ascii="Times New Roman" w:hAnsi="Times New Roman"/>
+                <w:sz w:val="22"/>
+                <w:szCs w:val="22"/>
+                <w:lang w:val="tr-TR"/>
+              </w:rPr>
+              <w:t xml:space="preserve">Proje performans iyileştirmesi yapılması </w:t>
+            </w:r>
           </w:p>
         </w:tc>
         <w:tc>
@@ -4549,6 +5679,15 @@
                 <w:lang w:val="tr-TR"/>
               </w:rPr>
             </w:pPr>
+            <w:r>
+              <w:rPr>
+                <w:rFonts w:ascii="Times New Roman" w:hAnsi="Times New Roman"/>
+                <w:sz w:val="22"/>
+                <w:szCs w:val="22"/>
+                <w:lang w:val="tr-TR"/>
+              </w:rPr>
+              <w:t>26</w:t>
+            </w:r>
           </w:p>
         </w:tc>
       </w:tr>
@@ -4597,6 +5736,7 @@
                 <w:lang w:val="tr-TR"/>
               </w:rPr>
             </w:pPr>
+            <w:proofErr w:type="spellStart"/>
             <w:r>
               <w:rPr>
                 <w:rFonts w:ascii="Times New Roman" w:hAnsi="Times New Roman"/>
@@ -4607,6 +5747,7 @@
               </w:rPr>
               <w:t>Saturday</w:t>
             </w:r>
+            <w:proofErr w:type="spellEnd"/>
           </w:p>
         </w:tc>
         <w:tc>
@@ -4630,6 +5771,15 @@
                 <w:lang w:val="tr-TR"/>
               </w:rPr>
             </w:pPr>
+            <w:r>
+              <w:rPr>
+                <w:rFonts w:ascii="Times New Roman" w:hAnsi="Times New Roman"/>
+                <w:sz w:val="22"/>
+                <w:szCs w:val="22"/>
+                <w:lang w:val="tr-TR"/>
+              </w:rPr>
+              <w:t xml:space="preserve">Proje performans iyileştirmesi yapılması </w:t>
+            </w:r>
           </w:p>
         </w:tc>
         <w:tc>
@@ -4654,6 +5804,15 @@
                 <w:lang w:val="tr-TR"/>
               </w:rPr>
             </w:pPr>
+            <w:r>
+              <w:rPr>
+                <w:rFonts w:ascii="Times New Roman" w:hAnsi="Times New Roman"/>
+                <w:sz w:val="22"/>
+                <w:szCs w:val="22"/>
+                <w:lang w:val="tr-TR"/>
+              </w:rPr>
+              <w:t>27</w:t>
+            </w:r>
           </w:p>
         </w:tc>
       </w:tr>
@@ -4748,7 +5907,28 @@
                 <w:szCs w:val="22"/>
                 <w:lang w:val="tr-TR"/>
               </w:rPr>
-              <w:t xml:space="preserve"> / 2023 Tarihinden  </w:t>
+              <w:t xml:space="preserve"> / 2023 </w:t>
+            </w:r>
+            <w:proofErr w:type="gramStart"/>
+            <w:r>
+              <w:rPr>
+                <w:rFonts w:ascii="Times New Roman" w:hAnsi="Times New Roman"/>
+                <w:i/>
+                <w:sz w:val="22"/>
+                <w:szCs w:val="22"/>
+                <w:lang w:val="tr-TR"/>
+              </w:rPr>
+              <w:t>ve</w:t>
+            </w:r>
+            <w:r>
+              <w:rPr>
+                <w:rFonts w:ascii="Times New Roman" w:hAnsi="Times New Roman"/>
+                <w:i/>
+                <w:sz w:val="22"/>
+                <w:szCs w:val="22"/>
+                <w:lang w:val="tr-TR"/>
+              </w:rPr>
+              <w:t xml:space="preserve">  </w:t>
             </w:r>
             <w:r>
               <w:rPr>
@@ -4760,6 +5940,7 @@
               </w:rPr>
               <w:t>20</w:t>
             </w:r>
+            <w:proofErr w:type="gramEnd"/>
             <w:r>
               <w:rPr>
                 <w:rFonts w:ascii="Times New Roman" w:hAnsi="Times New Roman"/>
@@ -4798,7 +5979,17 @@
                 <w:szCs w:val="22"/>
                 <w:lang w:val="tr-TR"/>
               </w:rPr>
-              <w:t>/ 2023  Tarihine Kadar Bir Haftalık Çalışma</w:t>
+              <w:t>/ 2023  Tarihlerinde</w:t>
+            </w:r>
+            <w:r>
+              <w:rPr>
+                <w:rFonts w:ascii="Times New Roman" w:hAnsi="Times New Roman"/>
+                <w:i/>
+                <w:sz w:val="22"/>
+                <w:szCs w:val="22"/>
+                <w:lang w:val="tr-TR"/>
+              </w:rPr>
+              <w:t xml:space="preserve"> Çalışma</w:t>
             </w:r>
           </w:p>
         </w:tc>
@@ -4854,6 +6045,7 @@
                 <w:lang w:val="tr-TR"/>
               </w:rPr>
             </w:pPr>
+            <w:proofErr w:type="spellStart"/>
             <w:r>
               <w:rPr>
                 <w:rFonts w:ascii="Times New Roman" w:hAnsi="Times New Roman"/>
@@ -4865,6 +6057,7 @@
               </w:rPr>
               <w:t>Day</w:t>
             </w:r>
+            <w:proofErr w:type="spellEnd"/>
           </w:p>
         </w:tc>
         <w:tc>
@@ -4939,6 +6132,7 @@
                 <w:lang w:val="tr-TR"/>
               </w:rPr>
             </w:pPr>
+            <w:proofErr w:type="spellStart"/>
             <w:r>
               <w:rPr>
                 <w:rFonts w:ascii="Times New Roman" w:hAnsi="Times New Roman"/>
@@ -4950,6 +6144,7 @@
               </w:rPr>
               <w:t>Page</w:t>
             </w:r>
+            <w:proofErr w:type="spellEnd"/>
           </w:p>
         </w:tc>
       </w:tr>
@@ -4999,6 +6194,7 @@
                 <w:lang w:val="tr-TR"/>
               </w:rPr>
             </w:pPr>
+            <w:proofErr w:type="spellStart"/>
             <w:r>
               <w:rPr>
                 <w:rFonts w:ascii="Times New Roman" w:hAnsi="Times New Roman"/>
@@ -5009,6 +6205,7 @@
               </w:rPr>
               <w:t>Thursday</w:t>
             </w:r>
+            <w:proofErr w:type="spellEnd"/>
           </w:p>
         </w:tc>
         <w:tc>
@@ -5032,6 +6229,35 @@
                 <w:lang w:val="tr-TR"/>
               </w:rPr>
             </w:pPr>
+            <w:bookmarkStart w:id="0" w:name="_GoBack"/>
+            <w:r>
+              <w:rPr>
+                <w:rFonts w:ascii="Times New Roman" w:hAnsi="Times New Roman"/>
+                <w:sz w:val="22"/>
+                <w:szCs w:val="22"/>
+                <w:lang w:val="tr-TR"/>
+              </w:rPr>
+              <w:t xml:space="preserve">Proje </w:t>
+            </w:r>
+            <w:r>
+              <w:rPr>
+                <w:rFonts w:ascii="Times New Roman" w:hAnsi="Times New Roman"/>
+                <w:sz w:val="22"/>
+                <w:szCs w:val="22"/>
+                <w:lang w:val="tr-TR"/>
+              </w:rPr>
+              <w:t xml:space="preserve">ara </w:t>
+            </w:r>
+            <w:r>
+              <w:rPr>
+                <w:rFonts w:ascii="Times New Roman" w:hAnsi="Times New Roman"/>
+                <w:sz w:val="22"/>
+                <w:szCs w:val="22"/>
+                <w:lang w:val="tr-TR"/>
+              </w:rPr>
+              <w:t xml:space="preserve">sunumunun yapılması </w:t>
+            </w:r>
+            <w:bookmarkEnd w:id="0"/>
           </w:p>
         </w:tc>
         <w:tc>
@@ -5056,6 +6282,15 @@
                 <w:lang w:val="tr-TR"/>
               </w:rPr>
             </w:pPr>
+            <w:r>
+              <w:rPr>
+                <w:rFonts w:ascii="Times New Roman" w:hAnsi="Times New Roman"/>
+                <w:sz w:val="22"/>
+                <w:szCs w:val="22"/>
+                <w:lang w:val="tr-TR"/>
+              </w:rPr>
+              <w:t>28</w:t>
+            </w:r>
           </w:p>
         </w:tc>
       </w:tr>
@@ -5074,47 +6309,48 @@
             </w:tcBorders>
             <w:noWrap/>
             <w:vAlign w:val="center"/>
-            <w:hideMark/>
-          </w:tcPr>
-          <w:p>
-            <w:pPr>
-              <w:rPr>
-                <w:rFonts w:ascii="Times New Roman" w:hAnsi="Times New Roman"/>
-                <w:sz w:val="22"/>
-                <w:szCs w:val="22"/>
-                <w:lang w:val="tr-TR"/>
-              </w:rPr>
-            </w:pPr>
-            <w:r>
-              <w:rPr>
-                <w:rFonts w:ascii="Times New Roman" w:hAnsi="Times New Roman"/>
-                <w:sz w:val="22"/>
-                <w:szCs w:val="22"/>
-                <w:lang w:val="tr-TR"/>
-              </w:rPr>
-              <w:t>Cuma</w:t>
-            </w:r>
-          </w:p>
-          <w:p>
-            <w:pPr>
-              <w:rPr>
-                <w:rFonts w:ascii="Times New Roman" w:hAnsi="Times New Roman"/>
-                <w:i/>
-                <w:sz w:val="22"/>
-                <w:szCs w:val="22"/>
-                <w:lang w:val="tr-TR"/>
-              </w:rPr>
-            </w:pPr>
-            <w:r>
-              <w:rPr>
-                <w:rFonts w:ascii="Times New Roman" w:hAnsi="Times New Roman"/>
-                <w:i/>
-                <w:sz w:val="22"/>
-                <w:szCs w:val="22"/>
-                <w:lang w:val="tr-TR"/>
-              </w:rPr>
-              <w:t>Friday</w:t>
-            </w:r>
+          </w:tcPr>
+          <w:p>
+            <w:pPr>
+              <w:rPr>
+                <w:rFonts w:ascii="Times New Roman" w:hAnsi="Times New Roman"/>
+                <w:sz w:val="22"/>
+                <w:szCs w:val="22"/>
+                <w:lang w:val="tr-TR"/>
+              </w:rPr>
+            </w:pPr>
+            <w:r>
+              <w:rPr>
+                <w:rFonts w:ascii="Times New Roman" w:hAnsi="Times New Roman"/>
+                <w:sz w:val="22"/>
+                <w:szCs w:val="22"/>
+                <w:lang w:val="tr-TR"/>
+              </w:rPr>
+              <w:t>Cumartesi</w:t>
+            </w:r>
+          </w:p>
+          <w:p>
+            <w:pPr>
+              <w:rPr>
+                <w:rFonts w:ascii="Times New Roman" w:hAnsi="Times New Roman"/>
+                <w:i/>
+                <w:sz w:val="22"/>
+                <w:szCs w:val="22"/>
+                <w:lang w:val="tr-TR"/>
+              </w:rPr>
+            </w:pPr>
+            <w:proofErr w:type="spellStart"/>
+            <w:r>
+              <w:rPr>
+                <w:rFonts w:ascii="Times New Roman" w:hAnsi="Times New Roman"/>
+                <w:i/>
+                <w:sz w:val="22"/>
+                <w:szCs w:val="22"/>
+                <w:lang w:val="tr-TR"/>
+              </w:rPr>
+              <w:t>Saturday</w:t>
+            </w:r>
+            <w:proofErr w:type="spellEnd"/>
           </w:p>
         </w:tc>
         <w:tc>
@@ -5135,15 +6371,57 @@
                 <w:rFonts w:ascii="Times New Roman" w:hAnsi="Times New Roman"/>
                 <w:sz w:val="22"/>
                 <w:szCs w:val="22"/>
-              </w:rPr>
-            </w:pPr>
-            <w:r>
-              <w:rPr>
-                <w:rFonts w:ascii="Times New Roman" w:hAnsi="Times New Roman"/>
-                <w:sz w:val="22"/>
-                <w:szCs w:val="22"/>
-              </w:rPr>
-              <w:t>19 Mayıs Atatürk'ü Anma, Gençlik ve Spor Bayramı</w:t>
+                <w:lang w:val="tr-TR"/>
+              </w:rPr>
+            </w:pPr>
+            <w:r>
+              <w:rPr>
+                <w:rFonts w:ascii="Times New Roman" w:hAnsi="Times New Roman"/>
+                <w:sz w:val="22"/>
+                <w:szCs w:val="22"/>
+                <w:lang w:val="tr-TR"/>
+              </w:rPr>
+              <w:t xml:space="preserve">Proje için kullanıcı </w:t>
+            </w:r>
+            <w:proofErr w:type="spellStart"/>
+            <w:r>
+              <w:rPr>
+                <w:rFonts w:ascii="Times New Roman" w:hAnsi="Times New Roman"/>
+                <w:sz w:val="22"/>
+                <w:szCs w:val="22"/>
+                <w:lang w:val="tr-TR"/>
+              </w:rPr>
+              <w:t>arayüz</w:t>
+            </w:r>
+            <w:proofErr w:type="spellEnd"/>
+            <w:r>
+              <w:rPr>
+                <w:rFonts w:ascii="Times New Roman" w:hAnsi="Times New Roman"/>
+                <w:sz w:val="22"/>
+                <w:szCs w:val="22"/>
+                <w:lang w:val="tr-TR"/>
+              </w:rPr>
+              <w:t xml:space="preserve"> tasarımı, </w:t>
+            </w:r>
+            <w:proofErr w:type="spellStart"/>
+            <w:r>
+              <w:rPr>
+                <w:rFonts w:ascii="Times New Roman" w:hAnsi="Times New Roman"/>
+                <w:sz w:val="22"/>
+                <w:szCs w:val="22"/>
+                <w:lang w:val="tr-TR"/>
+              </w:rPr>
+              <w:t>veritabanı</w:t>
+            </w:r>
+            <w:proofErr w:type="spellEnd"/>
+            <w:r>
+              <w:rPr>
+                <w:rFonts w:ascii="Times New Roman" w:hAnsi="Times New Roman"/>
+                <w:sz w:val="22"/>
+                <w:szCs w:val="22"/>
+                <w:lang w:val="tr-TR"/>
+              </w:rPr>
+              <w:t xml:space="preserve"> sorgularının optimize edilmesi </w:t>
             </w:r>
           </w:p>
         </w:tc>
@@ -5169,111 +6447,15 @@
                 <w:lang w:val="tr-TR"/>
               </w:rPr>
             </w:pPr>
-          </w:p>
-        </w:tc>
-      </w:tr>
-      <w:tr>
-        <w:trPr>
-          <w:trHeight w:val="720"/>
-        </w:trPr>
-        <w:tc>
-          <w:tcPr>
-            <w:tcW w:w="1635" w:type="dxa"/>
-            <w:tcBorders>
-              <w:top w:val="nil"/>
-              <w:left w:val="single" w:sz="4" w:space="0" w:color="auto"/>
-              <w:bottom w:val="single" w:sz="4" w:space="0" w:color="auto"/>
-              <w:right w:val="single" w:sz="4" w:space="0" w:color="auto"/>
-            </w:tcBorders>
-            <w:noWrap/>
-            <w:vAlign w:val="center"/>
-          </w:tcPr>
-          <w:p>
-            <w:pPr>
-              <w:rPr>
-                <w:rFonts w:ascii="Times New Roman" w:hAnsi="Times New Roman"/>
-                <w:sz w:val="22"/>
-                <w:szCs w:val="22"/>
-                <w:lang w:val="tr-TR"/>
-              </w:rPr>
-            </w:pPr>
-            <w:r>
-              <w:rPr>
-                <w:rFonts w:ascii="Times New Roman" w:hAnsi="Times New Roman"/>
-                <w:sz w:val="22"/>
-                <w:szCs w:val="22"/>
-                <w:lang w:val="tr-TR"/>
-              </w:rPr>
-              <w:t>Cumartesi</w:t>
-            </w:r>
-          </w:p>
-          <w:p>
-            <w:pPr>
-              <w:rPr>
-                <w:rFonts w:ascii="Times New Roman" w:hAnsi="Times New Roman"/>
-                <w:i/>
-                <w:sz w:val="22"/>
-                <w:szCs w:val="22"/>
-                <w:lang w:val="tr-TR"/>
-              </w:rPr>
-            </w:pPr>
-            <w:r>
-              <w:rPr>
-                <w:rFonts w:ascii="Times New Roman" w:hAnsi="Times New Roman"/>
-                <w:i/>
-                <w:sz w:val="22"/>
-                <w:szCs w:val="22"/>
-                <w:lang w:val="tr-TR"/>
-              </w:rPr>
-              <w:t>Saturday</w:t>
-            </w:r>
-          </w:p>
-        </w:tc>
-        <w:tc>
-          <w:tcPr>
-            <w:tcW w:w="6347" w:type="dxa"/>
-            <w:tcBorders>
-              <w:top w:val="nil"/>
-              <w:left w:val="nil"/>
-              <w:bottom w:val="single" w:sz="4" w:space="0" w:color="auto"/>
-              <w:right w:val="single" w:sz="4" w:space="0" w:color="auto"/>
-            </w:tcBorders>
-            <w:noWrap/>
-            <w:vAlign w:val="center"/>
-          </w:tcPr>
-          <w:p>
-            <w:pPr>
-              <w:rPr>
-                <w:rFonts w:ascii="Times New Roman" w:hAnsi="Times New Roman"/>
-                <w:sz w:val="22"/>
-                <w:szCs w:val="22"/>
-                <w:lang w:val="tr-TR"/>
-              </w:rPr>
-            </w:pPr>
-          </w:p>
-        </w:tc>
-        <w:tc>
-          <w:tcPr>
-            <w:tcW w:w="1418" w:type="dxa"/>
-            <w:tcBorders>
-              <w:top w:val="nil"/>
-              <w:left w:val="nil"/>
-              <w:bottom w:val="single" w:sz="4" w:space="0" w:color="auto"/>
-              <w:right w:val="single" w:sz="4" w:space="0" w:color="auto"/>
-            </w:tcBorders>
-            <w:noWrap/>
-            <w:vAlign w:val="center"/>
-          </w:tcPr>
-          <w:p>
-            <w:pPr>
-              <w:jc w:val="center"/>
-              <w:rPr>
-                <w:rFonts w:ascii="Times New Roman" w:hAnsi="Times New Roman"/>
-                <w:sz w:val="22"/>
-                <w:szCs w:val="22"/>
-                <w:lang w:val="tr-TR"/>
-              </w:rPr>
-            </w:pPr>
+            <w:r>
+              <w:rPr>
+                <w:rFonts w:ascii="Times New Roman" w:hAnsi="Times New Roman"/>
+                <w:sz w:val="22"/>
+                <w:szCs w:val="22"/>
+                <w:lang w:val="tr-TR"/>
+              </w:rPr>
+              <w:t>29</w:t>
+            </w:r>
           </w:p>
         </w:tc>
       </w:tr>
@@ -5344,6 +6526,7 @@
                 <w:szCs w:val="22"/>
                 <w:lang w:val="tr-TR"/>
               </w:rPr>
+              <w:lastRenderedPageBreak/>
               <w:t>25</w:t>
             </w:r>
             <w:r>
@@ -5414,7 +6597,29 @@
                 <w:szCs w:val="22"/>
                 <w:lang w:val="tr-TR"/>
               </w:rPr>
-              <w:t>/ 2023  Tarihine Kadar Bir Haftalık Çalışma</w:t>
+              <w:t xml:space="preserve">/ </w:t>
+            </w:r>
+            <w:proofErr w:type="gramStart"/>
+            <w:r>
+              <w:rPr>
+                <w:rFonts w:ascii="Times New Roman" w:hAnsi="Times New Roman"/>
+                <w:i/>
+                <w:sz w:val="22"/>
+                <w:szCs w:val="22"/>
+                <w:lang w:val="tr-TR"/>
+              </w:rPr>
+              <w:t>2023  Tarihine</w:t>
+            </w:r>
+            <w:proofErr w:type="gramEnd"/>
+            <w:r>
+              <w:rPr>
+                <w:rFonts w:ascii="Times New Roman" w:hAnsi="Times New Roman"/>
+                <w:i/>
+                <w:sz w:val="22"/>
+                <w:szCs w:val="22"/>
+                <w:lang w:val="tr-TR"/>
+              </w:rPr>
+              <w:t xml:space="preserve"> Kadar Bir Haftalık Çalışma</w:t>
             </w:r>
           </w:p>
         </w:tc>
@@ -5470,6 +6675,7 @@
                 <w:lang w:val="tr-TR"/>
               </w:rPr>
             </w:pPr>
+            <w:proofErr w:type="spellStart"/>
             <w:r>
               <w:rPr>
                 <w:rFonts w:ascii="Times New Roman" w:hAnsi="Times New Roman"/>
@@ -5481,6 +6687,7 @@
               </w:rPr>
               <w:t>Day</w:t>
             </w:r>
+            <w:proofErr w:type="spellEnd"/>
           </w:p>
         </w:tc>
         <w:tc>
@@ -5555,6 +6762,7 @@
                 <w:lang w:val="tr-TR"/>
               </w:rPr>
             </w:pPr>
+            <w:proofErr w:type="spellStart"/>
             <w:r>
               <w:rPr>
                 <w:rFonts w:ascii="Times New Roman" w:hAnsi="Times New Roman"/>
@@ -5566,6 +6774,7 @@
               </w:rPr>
               <w:t>Page</w:t>
             </w:r>
+            <w:proofErr w:type="spellEnd"/>
           </w:p>
         </w:tc>
       </w:tr>
@@ -5615,6 +6824,7 @@
                 <w:lang w:val="tr-TR"/>
               </w:rPr>
             </w:pPr>
+            <w:proofErr w:type="spellStart"/>
             <w:r>
               <w:rPr>
                 <w:rFonts w:ascii="Times New Roman" w:hAnsi="Times New Roman"/>
@@ -5625,6 +6835,7 @@
               </w:rPr>
               <w:t>Thursday</w:t>
             </w:r>
+            <w:proofErr w:type="spellEnd"/>
           </w:p>
         </w:tc>
         <w:tc>
@@ -5648,6 +6859,66 @@
                 <w:lang w:val="tr-TR"/>
               </w:rPr>
             </w:pPr>
+            <w:proofErr w:type="spellStart"/>
+            <w:r>
+              <w:rPr>
+                <w:rFonts w:ascii="Times New Roman" w:hAnsi="Times New Roman"/>
+                <w:sz w:val="22"/>
+                <w:szCs w:val="22"/>
+                <w:lang w:val="tr-TR"/>
+              </w:rPr>
+              <w:t>Route</w:t>
+            </w:r>
+            <w:proofErr w:type="spellEnd"/>
+            <w:r>
+              <w:rPr>
+                <w:rFonts w:ascii="Times New Roman" w:hAnsi="Times New Roman"/>
+                <w:sz w:val="22"/>
+                <w:szCs w:val="22"/>
+                <w:lang w:val="tr-TR"/>
+              </w:rPr>
+              <w:t xml:space="preserve"> API ve </w:t>
+            </w:r>
+            <w:proofErr w:type="spellStart"/>
+            <w:r>
+              <w:rPr>
+                <w:rFonts w:ascii="Times New Roman" w:hAnsi="Times New Roman"/>
+                <w:sz w:val="22"/>
+                <w:szCs w:val="22"/>
+                <w:lang w:val="tr-TR"/>
+              </w:rPr>
+              <w:t>Distance</w:t>
+            </w:r>
+            <w:proofErr w:type="spellEnd"/>
+            <w:r>
+              <w:rPr>
+                <w:rFonts w:ascii="Times New Roman" w:hAnsi="Times New Roman"/>
+                <w:sz w:val="22"/>
+                <w:szCs w:val="22"/>
+                <w:lang w:val="tr-TR"/>
+              </w:rPr>
+              <w:t xml:space="preserve"> </w:t>
+            </w:r>
+            <w:proofErr w:type="spellStart"/>
+            <w:r>
+              <w:rPr>
+                <w:rFonts w:ascii="Times New Roman" w:hAnsi="Times New Roman"/>
+                <w:sz w:val="22"/>
+                <w:szCs w:val="22"/>
+                <w:lang w:val="tr-TR"/>
+              </w:rPr>
+              <w:t>Matrix</w:t>
+            </w:r>
+            <w:proofErr w:type="spellEnd"/>
+            <w:r>
+              <w:rPr>
+                <w:rFonts w:ascii="Times New Roman" w:hAnsi="Times New Roman"/>
+                <w:sz w:val="22"/>
+                <w:szCs w:val="22"/>
+                <w:lang w:val="tr-TR"/>
+              </w:rPr>
+              <w:t xml:space="preserve"> API kullanılarak proje için yetenekler eklenmesi</w:t>
+            </w:r>
           </w:p>
         </w:tc>
         <w:tc>
@@ -5672,6 +6943,15 @@
                 <w:lang w:val="tr-TR"/>
               </w:rPr>
             </w:pPr>
+            <w:r>
+              <w:rPr>
+                <w:rFonts w:ascii="Times New Roman" w:hAnsi="Times New Roman"/>
+                <w:sz w:val="22"/>
+                <w:szCs w:val="22"/>
+                <w:lang w:val="tr-TR"/>
+              </w:rPr>
+              <w:t>30</w:t>
+            </w:r>
           </w:p>
         </w:tc>
       </w:tr>
@@ -5721,6 +7001,7 @@
                 <w:lang w:val="tr-TR"/>
               </w:rPr>
             </w:pPr>
+            <w:proofErr w:type="spellStart"/>
             <w:r>
               <w:rPr>
                 <w:rFonts w:ascii="Times New Roman" w:hAnsi="Times New Roman"/>
@@ -5731,6 +7012,7 @@
               </w:rPr>
               <w:t>Friday</w:t>
             </w:r>
+            <w:proofErr w:type="spellEnd"/>
           </w:p>
         </w:tc>
         <w:tc>
@@ -5754,6 +7036,15 @@
                 <w:lang w:val="tr-TR"/>
               </w:rPr>
             </w:pPr>
+            <w:r>
+              <w:rPr>
+                <w:rFonts w:ascii="Times New Roman" w:hAnsi="Times New Roman"/>
+                <w:sz w:val="22"/>
+                <w:szCs w:val="22"/>
+                <w:lang w:val="tr-TR"/>
+              </w:rPr>
+              <w:t>MVVM mimarisine uygun olacak bir şekilde proje yapısının değiştirilmesi</w:t>
+            </w:r>
           </w:p>
         </w:tc>
         <w:tc>
@@ -5778,6 +7069,15 @@
                 <w:lang w:val="tr-TR"/>
               </w:rPr>
             </w:pPr>
+            <w:r>
+              <w:rPr>
+                <w:rFonts w:ascii="Times New Roman" w:hAnsi="Times New Roman"/>
+                <w:sz w:val="22"/>
+                <w:szCs w:val="22"/>
+                <w:lang w:val="tr-TR"/>
+              </w:rPr>
+              <w:t>31</w:t>
+            </w:r>
           </w:p>
         </w:tc>
       </w:tr>
@@ -5826,6 +7126,7 @@
                 <w:lang w:val="tr-TR"/>
               </w:rPr>
             </w:pPr>
+            <w:proofErr w:type="spellStart"/>
             <w:r>
               <w:rPr>
                 <w:rFonts w:ascii="Times New Roman" w:hAnsi="Times New Roman"/>
@@ -5836,6 +7137,7 @@
               </w:rPr>
               <w:t>Saturday</w:t>
             </w:r>
+            <w:proofErr w:type="spellEnd"/>
           </w:p>
         </w:tc>
         <w:tc>
@@ -5859,6 +7161,15 @@
                 <w:lang w:val="tr-TR"/>
               </w:rPr>
             </w:pPr>
+            <w:r>
+              <w:rPr>
+                <w:rFonts w:ascii="Times New Roman" w:hAnsi="Times New Roman"/>
+                <w:sz w:val="22"/>
+                <w:szCs w:val="22"/>
+                <w:lang w:val="tr-TR"/>
+              </w:rPr>
+              <w:t>Proje üzerinde oluşabilecek hataların tespiti ve bu hataların giderilmesi</w:t>
+            </w:r>
           </w:p>
         </w:tc>
         <w:tc>
@@ -5883,6 +7194,15 @@
                 <w:lang w:val="tr-TR"/>
               </w:rPr>
             </w:pPr>
+            <w:r>
+              <w:rPr>
+                <w:rFonts w:ascii="Times New Roman" w:hAnsi="Times New Roman"/>
+                <w:sz w:val="22"/>
+                <w:szCs w:val="22"/>
+                <w:lang w:val="tr-TR"/>
+              </w:rPr>
+              <w:t>32</w:t>
+            </w:r>
           </w:p>
         </w:tc>
       </w:tr>
@@ -5976,7 +7296,18 @@
                 <w:szCs w:val="22"/>
                 <w:lang w:val="tr-TR"/>
               </w:rPr>
-              <w:t xml:space="preserve"> / 2023 Tarihinden</w:t>
+              <w:t xml:space="preserve"> / 2023 </w:t>
+            </w:r>
+            <w:proofErr w:type="gramStart"/>
+            <w:r>
+              <w:rPr>
+                <w:rFonts w:ascii="Times New Roman" w:hAnsi="Times New Roman"/>
+                <w:i/>
+                <w:sz w:val="22"/>
+                <w:szCs w:val="22"/>
+                <w:lang w:val="tr-TR"/>
+              </w:rPr>
+              <w:t>Tarihinden</w:t>
             </w:r>
             <w:r>
               <w:rPr>
@@ -6008,6 +7339,7 @@
               </w:rPr>
               <w:t>03</w:t>
             </w:r>
+            <w:proofErr w:type="gramEnd"/>
             <w:r>
               <w:rPr>
                 <w:rFonts w:ascii="Times New Roman" w:hAnsi="Times New Roman"/>
@@ -6102,6 +7434,7 @@
                 <w:lang w:val="tr-TR"/>
               </w:rPr>
             </w:pPr>
+            <w:proofErr w:type="spellStart"/>
             <w:r>
               <w:rPr>
                 <w:rFonts w:ascii="Times New Roman" w:hAnsi="Times New Roman"/>
@@ -6113,6 +7446,7 @@
               </w:rPr>
               <w:t>Day</w:t>
             </w:r>
+            <w:proofErr w:type="spellEnd"/>
           </w:p>
         </w:tc>
         <w:tc>
@@ -6187,6 +7521,7 @@
                 <w:lang w:val="tr-TR"/>
               </w:rPr>
             </w:pPr>
+            <w:proofErr w:type="spellStart"/>
             <w:r>
               <w:rPr>
                 <w:rFonts w:ascii="Times New Roman" w:hAnsi="Times New Roman"/>
@@ -6198,6 +7533,7 @@
               </w:rPr>
               <w:t>Page</w:t>
             </w:r>
+            <w:proofErr w:type="spellEnd"/>
           </w:p>
         </w:tc>
       </w:tr>
@@ -6247,6 +7583,7 @@
                 <w:lang w:val="tr-TR"/>
               </w:rPr>
             </w:pPr>
+            <w:proofErr w:type="spellStart"/>
             <w:r>
               <w:rPr>
                 <w:rFonts w:ascii="Times New Roman" w:hAnsi="Times New Roman"/>
@@ -6257,6 +7594,7 @@
               </w:rPr>
               <w:t>Thursday</w:t>
             </w:r>
+            <w:proofErr w:type="spellEnd"/>
           </w:p>
         </w:tc>
         <w:tc>
@@ -6280,6 +7618,15 @@
                 <w:lang w:val="tr-TR"/>
               </w:rPr>
             </w:pPr>
+            <w:r>
+              <w:rPr>
+                <w:rFonts w:ascii="Times New Roman" w:hAnsi="Times New Roman"/>
+                <w:sz w:val="22"/>
+                <w:szCs w:val="22"/>
+                <w:lang w:val="tr-TR"/>
+              </w:rPr>
+              <w:t>Proje üzerinde oluşabilecek hataların tespiti ve bu hataların giderilmesi</w:t>
+            </w:r>
           </w:p>
         </w:tc>
         <w:tc>
@@ -6304,6 +7651,15 @@
                 <w:lang w:val="tr-TR"/>
               </w:rPr>
             </w:pPr>
+            <w:r>
+              <w:rPr>
+                <w:rFonts w:ascii="Times New Roman" w:hAnsi="Times New Roman"/>
+                <w:sz w:val="22"/>
+                <w:szCs w:val="22"/>
+                <w:lang w:val="tr-TR"/>
+              </w:rPr>
+              <w:t>33</w:t>
+            </w:r>
           </w:p>
         </w:tc>
       </w:tr>
@@ -6353,6 +7709,7 @@
                 <w:lang w:val="tr-TR"/>
               </w:rPr>
             </w:pPr>
+            <w:proofErr w:type="spellStart"/>
             <w:r>
               <w:rPr>
                 <w:rFonts w:ascii="Times New Roman" w:hAnsi="Times New Roman"/>
@@ -6363,6 +7720,7 @@
               </w:rPr>
               <w:t>Friday</w:t>
             </w:r>
+            <w:proofErr w:type="spellEnd"/>
           </w:p>
         </w:tc>
         <w:tc>
@@ -6386,6 +7744,15 @@
                 <w:lang w:val="tr-TR"/>
               </w:rPr>
             </w:pPr>
+            <w:r>
+              <w:rPr>
+                <w:rFonts w:ascii="Times New Roman" w:hAnsi="Times New Roman"/>
+                <w:sz w:val="22"/>
+                <w:szCs w:val="22"/>
+                <w:lang w:val="tr-TR"/>
+              </w:rPr>
+              <w:t>Proje sunumunun yapılması</w:t>
+            </w:r>
           </w:p>
         </w:tc>
         <w:tc>
@@ -6410,6 +7777,15 @@
                 <w:lang w:val="tr-TR"/>
               </w:rPr>
             </w:pPr>
+            <w:r>
+              <w:rPr>
+                <w:rFonts w:ascii="Times New Roman" w:hAnsi="Times New Roman"/>
+                <w:sz w:val="22"/>
+                <w:szCs w:val="22"/>
+                <w:lang w:val="tr-TR"/>
+              </w:rPr>
+              <w:t>34</w:t>
+            </w:r>
           </w:p>
         </w:tc>
       </w:tr>
@@ -6458,6 +7834,7 @@
                 <w:lang w:val="tr-TR"/>
               </w:rPr>
             </w:pPr>
+            <w:proofErr w:type="spellStart"/>
             <w:r>
               <w:rPr>
                 <w:rFonts w:ascii="Times New Roman" w:hAnsi="Times New Roman"/>
@@ -6468,6 +7845,7 @@
               </w:rPr>
               <w:t>Saturday</w:t>
             </w:r>
+            <w:proofErr w:type="spellEnd"/>
           </w:p>
         </w:tc>
         <w:tc>
@@ -6491,6 +7869,66 @@
                 <w:lang w:val="tr-TR"/>
               </w:rPr>
             </w:pPr>
+            <w:proofErr w:type="spellStart"/>
+            <w:r>
+              <w:rPr>
+                <w:rFonts w:ascii="Times New Roman" w:hAnsi="Times New Roman"/>
+                <w:sz w:val="22"/>
+                <w:szCs w:val="22"/>
+                <w:lang w:val="tr-TR"/>
+              </w:rPr>
+              <w:t>Android</w:t>
+            </w:r>
+            <w:proofErr w:type="spellEnd"/>
+            <w:r>
+              <w:rPr>
+                <w:rFonts w:ascii="Times New Roman" w:hAnsi="Times New Roman"/>
+                <w:sz w:val="22"/>
+                <w:szCs w:val="22"/>
+                <w:lang w:val="tr-TR"/>
+              </w:rPr>
+              <w:t xml:space="preserve"> </w:t>
+            </w:r>
+            <w:proofErr w:type="spellStart"/>
+            <w:r>
+              <w:rPr>
+                <w:rFonts w:ascii="Times New Roman" w:hAnsi="Times New Roman"/>
+                <w:sz w:val="22"/>
+                <w:szCs w:val="22"/>
+                <w:lang w:val="tr-TR"/>
+              </w:rPr>
+              <w:t>Jetpack</w:t>
+            </w:r>
+            <w:proofErr w:type="spellEnd"/>
+            <w:r>
+              <w:rPr>
+                <w:rFonts w:ascii="Times New Roman" w:hAnsi="Times New Roman"/>
+                <w:sz w:val="22"/>
+                <w:szCs w:val="22"/>
+                <w:lang w:val="tr-TR"/>
+              </w:rPr>
+              <w:t xml:space="preserve"> </w:t>
+            </w:r>
+            <w:proofErr w:type="spellStart"/>
+            <w:r>
+              <w:rPr>
+                <w:rFonts w:ascii="Times New Roman" w:hAnsi="Times New Roman"/>
+                <w:sz w:val="22"/>
+                <w:szCs w:val="22"/>
+                <w:lang w:val="tr-TR"/>
+              </w:rPr>
+              <w:t>Compose</w:t>
+            </w:r>
+            <w:proofErr w:type="spellEnd"/>
+            <w:r>
+              <w:rPr>
+                <w:rFonts w:ascii="Times New Roman" w:hAnsi="Times New Roman"/>
+                <w:sz w:val="22"/>
+                <w:szCs w:val="22"/>
+                <w:lang w:val="tr-TR"/>
+              </w:rPr>
+              <w:t xml:space="preserve"> araştırması</w:t>
+            </w:r>
           </w:p>
         </w:tc>
         <w:tc>
@@ -6515,6 +7953,15 @@
                 <w:lang w:val="tr-TR"/>
               </w:rPr>
             </w:pPr>
+            <w:r>
+              <w:rPr>
+                <w:rFonts w:ascii="Times New Roman" w:hAnsi="Times New Roman"/>
+                <w:sz w:val="22"/>
+                <w:szCs w:val="22"/>
+                <w:lang w:val="tr-TR"/>
+              </w:rPr>
+              <w:t>35</w:t>
+            </w:r>
           </w:p>
         </w:tc>
       </w:tr>
@@ -6535,7 +7982,7 @@
 </file>
 
 <file path=word/styles.xml><?xml version="1.0" encoding="utf-8"?>
-<w:styles xmlns:mc="http://schemas.openxmlformats.org/markup-compatibility/2006" xmlns:r="http://schemas.openxmlformats.org/officeDocument/2006/relationships" xmlns:w="http://schemas.openxmlformats.org/wordprocessingml/2006/main" xmlns:w14="http://schemas.microsoft.com/office/word/2010/wordml" xmlns:w15="http://schemas.microsoft.com/office/word/2012/wordml" xmlns:w16cex="http://schemas.microsoft.com/office/word/2018/wordml/cex" xmlns:w16cid="http://schemas.microsoft.com/office/word/2016/wordml/cid" xmlns:w16="http://schemas.microsoft.com/office/word/2018/wordml" xmlns:w16sdtdh="http://schemas.microsoft.com/office/word/2020/wordml/sdtdatahash" xmlns:w16se="http://schemas.microsoft.com/office/word/2015/wordml/symex" mc:Ignorable="w14 w15 w16se w16cid w16 w16cex w16sdtdh">
+<w:styles xmlns:mc="http://schemas.openxmlformats.org/markup-compatibility/2006" xmlns:r="http://schemas.openxmlformats.org/officeDocument/2006/relationships" xmlns:w="http://schemas.openxmlformats.org/wordprocessingml/2006/main" xmlns:w14="http://schemas.microsoft.com/office/word/2010/wordml" xmlns:w15="http://schemas.microsoft.com/office/word/2012/wordml" xmlns:w16se="http://schemas.microsoft.com/office/word/2015/wordml/symex" mc:Ignorable="w14 w15 w16se">
   <w:docDefaults>
     <w:rPrDefault>
       <w:rPr>
@@ -6551,7 +7998,7 @@
       </w:pPr>
     </w:pPrDefault>
   </w:docDefaults>
-  <w:latentStyles w:defLockedState="0" w:defUIPriority="99" w:defSemiHidden="0" w:defUnhideWhenUsed="0" w:defQFormat="0" w:count="376">
+  <w:latentStyles w:defLockedState="0" w:defUIPriority="99" w:defSemiHidden="0" w:defUnhideWhenUsed="0" w:defQFormat="0" w:count="371">
     <w:lsdException w:name="Normal" w:uiPriority="0" w:qFormat="1"/>
     <w:lsdException w:name="heading 1" w:uiPriority="9" w:qFormat="1"/>
     <w:lsdException w:name="heading 2" w:semiHidden="1" w:uiPriority="9" w:unhideWhenUsed="1" w:qFormat="1"/>
@@ -6657,6 +8104,7 @@
     <w:lsdException w:name="HTML Sample" w:semiHidden="1" w:unhideWhenUsed="1"/>
     <w:lsdException w:name="HTML Typewriter" w:semiHidden="1" w:unhideWhenUsed="1"/>
     <w:lsdException w:name="HTML Variable" w:semiHidden="1" w:unhideWhenUsed="1"/>
+    <w:lsdException w:name="Normal Table" w:semiHidden="1" w:unhideWhenUsed="1"/>
     <w:lsdException w:name="annotation subject" w:semiHidden="1" w:unhideWhenUsed="1"/>
     <w:lsdException w:name="No List" w:semiHidden="1" w:unhideWhenUsed="1"/>
     <w:lsdException w:name="Outline List 1" w:semiHidden="1" w:unhideWhenUsed="1"/>
@@ -6699,8 +8147,11 @@
     <w:lsdException w:name="Table Contemporary" w:semiHidden="1" w:unhideWhenUsed="1"/>
     <w:lsdException w:name="Table Elegant" w:semiHidden="1" w:unhideWhenUsed="1"/>
     <w:lsdException w:name="Table Professional" w:semiHidden="1" w:unhideWhenUsed="1"/>
+    <w:lsdException w:name="Table Subtle 1" w:semiHidden="1" w:unhideWhenUsed="1"/>
     <w:lsdException w:name="Table Subtle 2" w:semiHidden="1" w:unhideWhenUsed="1"/>
     <w:lsdException w:name="Table Web 1" w:semiHidden="1" w:unhideWhenUsed="1"/>
+    <w:lsdException w:name="Table Web 2" w:semiHidden="1" w:unhideWhenUsed="1"/>
+    <w:lsdException w:name="Table Web 3" w:semiHidden="1" w:unhideWhenUsed="1"/>
     <w:lsdException w:name="Balloon Text" w:semiHidden="1" w:unhideWhenUsed="1"/>
     <w:lsdException w:name="Table Grid" w:uiPriority="59"/>
     <w:lsdException w:name="Table Theme" w:semiHidden="1" w:unhideWhenUsed="1"/>
@@ -6919,11 +8370,6 @@
     <w:lsdException w:name="List Table 5 Dark Accent 6" w:uiPriority="50"/>
     <w:lsdException w:name="List Table 6 Colorful Accent 6" w:uiPriority="51"/>
     <w:lsdException w:name="List Table 7 Colorful Accent 6" w:uiPriority="52"/>
-    <w:lsdException w:name="Mention" w:semiHidden="1" w:unhideWhenUsed="1"/>
-    <w:lsdException w:name="Smart Hyperlink" w:semiHidden="1" w:unhideWhenUsed="1"/>
-    <w:lsdException w:name="Hashtag" w:semiHidden="1" w:unhideWhenUsed="1"/>
-    <w:lsdException w:name="Unresolved Mention" w:semiHidden="1" w:unhideWhenUsed="1"/>
-    <w:lsdException w:name="Smart Link" w:semiHidden="1" w:unhideWhenUsed="1"/>
   </w:latentStyles>
   <w:style w:type="paragraph" w:default="1" w:styleId="Normal">
     <w:name w:val="Normal"/>
@@ -7251,4 +8697,16 @@
   <a:objectDefaults/>
   <a:extraClrSchemeLst/>
 </a:theme>
+</file>
+
+<file path=customXml/item1.xml><?xml version="1.0" encoding="utf-8"?>
+<b:Sources xmlns:b="http://schemas.openxmlformats.org/officeDocument/2006/bibliography" xmlns="http://schemas.openxmlformats.org/officeDocument/2006/bibliography" SelectedStyle="\APASixthEditionOfficeOnline.xsl" StyleName="APA" Version="6"/>
+</file>
+
+<file path=customXml/itemProps1.xml><?xml version="1.0" encoding="utf-8"?>
+<ds:datastoreItem xmlns:ds="http://schemas.openxmlformats.org/officeDocument/2006/customXml" ds:itemID="{8974E208-AF54-4631-8B9F-2F4DD03B2E7D}">
+  <ds:schemaRefs>
+    <ds:schemaRef ds:uri="http://schemas.openxmlformats.org/officeDocument/2006/bibliography"/>
+  </ds:schemaRefs>
+</ds:datastoreItem>
 </file>